--- a/C++笔记.docx
+++ b/C++笔记.docx
@@ -30,7 +30,6 @@
           <w:spacing w:val="0"/>
           <w:sz w:val="24"/>
           <w:szCs w:val="24"/>
-          <w:bdr w:val="none" w:color="auto" w:sz="0" w:space="0"/>
           <w:shd w:val="clear" w:fill="FCFCFC"/>
           <w:vertAlign w:val="baseline"/>
           <w:lang w:val="en-US" w:eastAsia="zh-CN"/>
@@ -48,7 +47,6 @@
           <w:spacing w:val="0"/>
           <w:sz w:val="24"/>
           <w:szCs w:val="24"/>
-          <w:bdr w:val="none" w:color="auto" w:sz="0" w:space="0"/>
           <w:shd w:val="clear" w:fill="FCFCFC"/>
           <w:vertAlign w:val="baseline"/>
           <w:lang w:val="en-US" w:eastAsia="zh-CN"/>
@@ -58,6 +56,38 @@
     </w:p>
     <w:p>
       <w:pPr>
+        <w:ind w:firstLine="420" w:firstLineChars="0"/>
+        <w:rPr>
+          <w:rFonts w:hint="default"/>
+          <w:lang w:val="en-US" w:eastAsia="zh-CN"/>
+        </w:rPr>
+      </w:pPr>
+      <w:r>
+        <w:rPr>
+          <w:rFonts w:hint="eastAsia" w:ascii="Segoe UI" w:hAnsi="Segoe UI" w:cs="Segoe UI"/>
+          <w:b/>
+          <w:bCs/>
+          <w:i w:val="0"/>
+          <w:iCs w:val="0"/>
+          <w:caps w:val="0"/>
+          <w:color w:val="FF0000"/>
+          <w:spacing w:val="0"/>
+          <w:sz w:val="24"/>
+          <w:szCs w:val="24"/>
+          <w:shd w:val="clear" w:fill="FCFCFC"/>
+          <w:vertAlign w:val="baseline"/>
+          <w:lang w:val="en-US" w:eastAsia="zh-CN"/>
+        </w:rPr>
+        <w:t>需要学习：使用内存管理工具，来查看程序运行过程中有没有内存泄露问题，以及问题定位，非常重要。</w:t>
+      </w:r>
+      <w:bookmarkStart w:id="0" w:name="_GoBack"/>
+      <w:bookmarkEnd w:id="0"/>
+    </w:p>
+    <w:p>
+      <w:pPr>
+        <w:pBdr>
+          <w:bottom w:val="single" w:color="auto" w:sz="4" w:space="0"/>
+        </w:pBdr>
         <w:rPr>
           <w:rFonts w:hint="eastAsia"/>
           <w:lang w:val="en-US" w:eastAsia="zh-CN"/>
@@ -106,20 +136,40 @@
           </wp:inline>
         </w:drawing>
       </w:r>
-      <w:bookmarkStart w:id="0" w:name="_GoBack"/>
-      <w:bookmarkEnd w:id="0"/>
-    </w:p>
-    <w:p>
-      <w:pPr>
-        <w:rPr>
-          <w:rFonts w:hint="default"/>
-          <w:color w:val="FF0000"/>
+    </w:p>
+    <w:p>
+      <w:pPr>
+        <w:rPr>
+          <w:rFonts w:hint="default" w:ascii="Consolas" w:hAnsi="Consolas" w:eastAsia="宋体" w:cs="Consolas"/>
+          <w:i w:val="0"/>
+          <w:iCs w:val="0"/>
+          <w:caps w:val="0"/>
+          <w:color w:val="000000"/>
+          <w:spacing w:val="0"/>
+          <w:sz w:val="15"/>
+          <w:szCs w:val="15"/>
           <w:lang w:val="en-US" w:eastAsia="zh-CN"/>
         </w:rPr>
       </w:pPr>
       <w:r>
         <w:rPr>
-          <w:rFonts w:hint="eastAsia" w:ascii="Segoe UI" w:hAnsi="Segoe UI" w:cs="Segoe UI"/>
+          <w:rFonts w:hint="eastAsia" w:ascii="Consolas" w:hAnsi="Consolas" w:eastAsia="宋体" w:cs="Consolas"/>
+          <w:i w:val="0"/>
+          <w:iCs w:val="0"/>
+          <w:caps w:val="0"/>
+          <w:color w:val="000000"/>
+          <w:spacing w:val="0"/>
+          <w:sz w:val="15"/>
+          <w:szCs w:val="15"/>
+          <w:lang w:val="en-US" w:eastAsia="zh-CN"/>
+        </w:rPr>
+        <w:t>基类指针转换为指向派生对象。</w:t>
+      </w:r>
+    </w:p>
+    <w:p>
+      <w:pPr>
+        <w:rPr>
+          <w:rFonts w:hint="default" w:ascii="Segoe UI" w:hAnsi="Segoe UI" w:cs="Segoe UI"/>
           <w:b/>
           <w:bCs/>
           <w:i w:val="0"/>
@@ -129,12 +179,1765 @@
           <w:spacing w:val="0"/>
           <w:sz w:val="24"/>
           <w:szCs w:val="24"/>
-          <w:bdr w:val="none" w:color="auto" w:sz="0" w:space="0"/>
           <w:shd w:val="clear" w:fill="FCFCFC"/>
           <w:vertAlign w:val="baseline"/>
           <w:lang w:val="en-US" w:eastAsia="zh-CN"/>
         </w:rPr>
-        <w:t>-------------------------------</w:t>
+      </w:pPr>
+      <w:r>
+        <w:rPr>
+          <w:rFonts w:ascii="Consolas" w:hAnsi="Consolas" w:eastAsia="Consolas" w:cs="Consolas"/>
+          <w:i w:val="0"/>
+          <w:iCs w:val="0"/>
+          <w:caps w:val="0"/>
+          <w:color w:val="000000"/>
+          <w:spacing w:val="0"/>
+          <w:sz w:val="15"/>
+          <w:szCs w:val="15"/>
+        </w:rPr>
+        <w:t>#include</w:t>
+      </w:r>
+      <w:r>
+        <w:rPr>
+          <w:rFonts w:hint="default" w:ascii="Consolas" w:hAnsi="Consolas" w:eastAsia="Consolas" w:cs="Consolas"/>
+          <w:i w:val="0"/>
+          <w:iCs w:val="0"/>
+          <w:caps w:val="0"/>
+          <w:color w:val="000000"/>
+          <w:spacing w:val="0"/>
+          <w:sz w:val="15"/>
+          <w:szCs w:val="15"/>
+        </w:rPr>
+        <w:t xml:space="preserve"> </w:t>
+      </w:r>
+      <w:r>
+        <w:rPr>
+          <w:rFonts w:hint="default" w:ascii="Consolas" w:hAnsi="Consolas" w:eastAsia="Consolas" w:cs="Consolas"/>
+          <w:i w:val="0"/>
+          <w:iCs w:val="0"/>
+          <w:caps w:val="0"/>
+          <w:color w:val="8B0000"/>
+          <w:spacing w:val="0"/>
+          <w:sz w:val="15"/>
+          <w:szCs w:val="15"/>
+        </w:rPr>
+        <w:t>&lt;</w:t>
+      </w:r>
+      <w:r>
+        <w:rPr>
+          <w:rFonts w:hint="default" w:ascii="Consolas" w:hAnsi="Consolas" w:eastAsia="Consolas" w:cs="Consolas"/>
+          <w:i w:val="0"/>
+          <w:iCs w:val="0"/>
+          <w:caps w:val="0"/>
+          <w:color w:val="AA1111"/>
+          <w:spacing w:val="0"/>
+          <w:sz w:val="15"/>
+          <w:szCs w:val="15"/>
+        </w:rPr>
+        <w:t>iostream</w:t>
+      </w:r>
+      <w:r>
+        <w:rPr>
+          <w:rFonts w:hint="default" w:ascii="Consolas" w:hAnsi="Consolas" w:eastAsia="Consolas" w:cs="Consolas"/>
+          <w:i w:val="0"/>
+          <w:iCs w:val="0"/>
+          <w:caps w:val="0"/>
+          <w:color w:val="8B0000"/>
+          <w:spacing w:val="0"/>
+          <w:sz w:val="15"/>
+          <w:szCs w:val="15"/>
+        </w:rPr>
+        <w:t>&gt;</w:t>
+      </w:r>
+      <w:r>
+        <w:rPr>
+          <w:rFonts w:hint="default" w:ascii="Consolas" w:hAnsi="Consolas" w:eastAsia="Consolas" w:cs="Consolas"/>
+          <w:i w:val="0"/>
+          <w:iCs w:val="0"/>
+          <w:caps w:val="0"/>
+          <w:color w:val="808080"/>
+          <w:spacing w:val="0"/>
+          <w:sz w:val="15"/>
+          <w:szCs w:val="15"/>
+        </w:rPr>
+        <w:t xml:space="preserve"> </w:t>
+      </w:r>
+      <w:r>
+        <w:rPr>
+          <w:rFonts w:hint="default" w:ascii="Consolas" w:hAnsi="Consolas" w:eastAsia="Consolas" w:cs="Consolas"/>
+          <w:i w:val="0"/>
+          <w:iCs w:val="0"/>
+          <w:caps w:val="0"/>
+          <w:color w:val="000000"/>
+          <w:spacing w:val="0"/>
+          <w:sz w:val="15"/>
+          <w:szCs w:val="15"/>
+        </w:rPr>
+        <w:t>class</w:t>
+      </w:r>
+      <w:r>
+        <w:rPr>
+          <w:rFonts w:hint="default" w:ascii="Consolas" w:hAnsi="Consolas" w:eastAsia="Consolas" w:cs="Consolas"/>
+          <w:i w:val="0"/>
+          <w:iCs w:val="0"/>
+          <w:caps w:val="0"/>
+          <w:color w:val="808080"/>
+          <w:spacing w:val="0"/>
+          <w:sz w:val="15"/>
+          <w:szCs w:val="15"/>
+        </w:rPr>
+        <w:t xml:space="preserve"> </w:t>
+      </w:r>
+      <w:r>
+        <w:rPr>
+          <w:rFonts w:hint="default" w:ascii="Consolas" w:hAnsi="Consolas" w:eastAsia="Consolas" w:cs="Consolas"/>
+          <w:i w:val="0"/>
+          <w:iCs w:val="0"/>
+          <w:caps w:val="0"/>
+          <w:color w:val="0055AA"/>
+          <w:spacing w:val="0"/>
+          <w:sz w:val="15"/>
+          <w:szCs w:val="15"/>
+        </w:rPr>
+        <w:t>Base</w:t>
+      </w:r>
+      <w:r>
+        <w:rPr>
+          <w:rFonts w:hint="default" w:ascii="Consolas" w:hAnsi="Consolas" w:eastAsia="Consolas" w:cs="Consolas"/>
+          <w:i w:val="0"/>
+          <w:iCs w:val="0"/>
+          <w:caps w:val="0"/>
+          <w:color w:val="808080"/>
+          <w:spacing w:val="0"/>
+          <w:sz w:val="15"/>
+          <w:szCs w:val="15"/>
+        </w:rPr>
+        <w:t xml:space="preserve"> </w:t>
+      </w:r>
+      <w:r>
+        <w:rPr>
+          <w:rFonts w:hint="default" w:ascii="Consolas" w:hAnsi="Consolas" w:eastAsia="Consolas" w:cs="Consolas"/>
+          <w:i w:val="0"/>
+          <w:iCs w:val="0"/>
+          <w:caps w:val="0"/>
+          <w:color w:val="808000"/>
+          <w:spacing w:val="0"/>
+          <w:sz w:val="15"/>
+          <w:szCs w:val="15"/>
+        </w:rPr>
+        <w:t>{</w:t>
+      </w:r>
+      <w:r>
+        <w:rPr>
+          <w:rFonts w:hint="default" w:ascii="Consolas" w:hAnsi="Consolas" w:eastAsia="Consolas" w:cs="Consolas"/>
+          <w:i w:val="0"/>
+          <w:iCs w:val="0"/>
+          <w:caps w:val="0"/>
+          <w:color w:val="808080"/>
+          <w:spacing w:val="0"/>
+          <w:sz w:val="15"/>
+          <w:szCs w:val="15"/>
+        </w:rPr>
+        <w:t xml:space="preserve"> </w:t>
+      </w:r>
+      <w:r>
+        <w:rPr>
+          <w:rFonts w:hint="default" w:ascii="Consolas" w:hAnsi="Consolas" w:eastAsia="Consolas" w:cs="Consolas"/>
+          <w:i w:val="0"/>
+          <w:iCs w:val="0"/>
+          <w:caps w:val="0"/>
+          <w:color w:val="008000"/>
+          <w:spacing w:val="0"/>
+          <w:sz w:val="15"/>
+          <w:szCs w:val="15"/>
+        </w:rPr>
+        <w:t>public</w:t>
+      </w:r>
+      <w:r>
+        <w:rPr>
+          <w:rFonts w:hint="default" w:ascii="Consolas" w:hAnsi="Consolas" w:eastAsia="Consolas" w:cs="Consolas"/>
+          <w:i w:val="0"/>
+          <w:iCs w:val="0"/>
+          <w:caps w:val="0"/>
+          <w:color w:val="808080"/>
+          <w:spacing w:val="0"/>
+          <w:sz w:val="15"/>
+          <w:szCs w:val="15"/>
+        </w:rPr>
+        <w:t xml:space="preserve">: </w:t>
+      </w:r>
+      <w:r>
+        <w:rPr>
+          <w:rFonts w:hint="default" w:ascii="Consolas" w:hAnsi="Consolas" w:eastAsia="Consolas" w:cs="Consolas"/>
+          <w:i w:val="0"/>
+          <w:iCs w:val="0"/>
+          <w:caps w:val="0"/>
+          <w:color w:val="000000"/>
+          <w:spacing w:val="0"/>
+          <w:sz w:val="15"/>
+          <w:szCs w:val="15"/>
+        </w:rPr>
+        <w:t>virtual</w:t>
+      </w:r>
+      <w:r>
+        <w:rPr>
+          <w:rFonts w:hint="default" w:ascii="Consolas" w:hAnsi="Consolas" w:eastAsia="Consolas" w:cs="Consolas"/>
+          <w:i w:val="0"/>
+          <w:iCs w:val="0"/>
+          <w:caps w:val="0"/>
+          <w:color w:val="808080"/>
+          <w:spacing w:val="0"/>
+          <w:sz w:val="15"/>
+          <w:szCs w:val="15"/>
+        </w:rPr>
+        <w:t xml:space="preserve"> ~</w:t>
+      </w:r>
+      <w:r>
+        <w:rPr>
+          <w:rFonts w:hint="default" w:ascii="Consolas" w:hAnsi="Consolas" w:eastAsia="Consolas" w:cs="Consolas"/>
+          <w:i w:val="0"/>
+          <w:iCs w:val="0"/>
+          <w:caps w:val="0"/>
+          <w:color w:val="0055AA"/>
+          <w:spacing w:val="0"/>
+          <w:sz w:val="15"/>
+          <w:szCs w:val="15"/>
+        </w:rPr>
+        <w:t>Base</w:t>
+      </w:r>
+      <w:r>
+        <w:rPr>
+          <w:rFonts w:hint="default" w:ascii="Consolas" w:hAnsi="Consolas" w:eastAsia="Consolas" w:cs="Consolas"/>
+          <w:i w:val="0"/>
+          <w:iCs w:val="0"/>
+          <w:caps w:val="0"/>
+          <w:color w:val="808000"/>
+          <w:spacing w:val="0"/>
+          <w:sz w:val="15"/>
+          <w:szCs w:val="15"/>
+        </w:rPr>
+        <w:t>()</w:t>
+      </w:r>
+      <w:r>
+        <w:rPr>
+          <w:rFonts w:hint="default" w:ascii="Consolas" w:hAnsi="Consolas" w:eastAsia="Consolas" w:cs="Consolas"/>
+          <w:i w:val="0"/>
+          <w:iCs w:val="0"/>
+          <w:caps w:val="0"/>
+          <w:color w:val="808080"/>
+          <w:spacing w:val="0"/>
+          <w:sz w:val="15"/>
+          <w:szCs w:val="15"/>
+        </w:rPr>
+        <w:t xml:space="preserve"> = </w:t>
+      </w:r>
+      <w:r>
+        <w:rPr>
+          <w:rFonts w:hint="default" w:ascii="Consolas" w:hAnsi="Consolas" w:eastAsia="Consolas" w:cs="Consolas"/>
+          <w:i w:val="0"/>
+          <w:iCs w:val="0"/>
+          <w:caps w:val="0"/>
+          <w:color w:val="008000"/>
+          <w:spacing w:val="0"/>
+          <w:sz w:val="15"/>
+          <w:szCs w:val="15"/>
+        </w:rPr>
+        <w:t>default</w:t>
+      </w:r>
+      <w:r>
+        <w:rPr>
+          <w:rFonts w:hint="default" w:ascii="Consolas" w:hAnsi="Consolas" w:eastAsia="Consolas" w:cs="Consolas"/>
+          <w:i w:val="0"/>
+          <w:iCs w:val="0"/>
+          <w:caps w:val="0"/>
+          <w:color w:val="808080"/>
+          <w:spacing w:val="0"/>
+          <w:sz w:val="15"/>
+          <w:szCs w:val="15"/>
+        </w:rPr>
+        <w:t xml:space="preserve">; </w:t>
+      </w:r>
+      <w:r>
+        <w:rPr>
+          <w:rFonts w:hint="default" w:ascii="Consolas" w:hAnsi="Consolas" w:eastAsia="Consolas" w:cs="Consolas"/>
+          <w:i w:val="0"/>
+          <w:iCs w:val="0"/>
+          <w:caps w:val="0"/>
+          <w:color w:val="AA5500"/>
+          <w:spacing w:val="0"/>
+          <w:sz w:val="15"/>
+          <w:szCs w:val="15"/>
+        </w:rPr>
+        <w:t>// 基类必须具有虚函数</w:t>
+      </w:r>
+      <w:r>
+        <w:rPr>
+          <w:rFonts w:hint="default" w:ascii="Consolas" w:hAnsi="Consolas" w:eastAsia="Consolas" w:cs="Consolas"/>
+          <w:i w:val="0"/>
+          <w:iCs w:val="0"/>
+          <w:caps w:val="0"/>
+          <w:color w:val="808080"/>
+          <w:spacing w:val="0"/>
+          <w:sz w:val="15"/>
+          <w:szCs w:val="15"/>
+        </w:rPr>
+        <w:t xml:space="preserve"> </w:t>
+      </w:r>
+      <w:r>
+        <w:rPr>
+          <w:rFonts w:hint="default" w:ascii="Consolas" w:hAnsi="Consolas" w:eastAsia="Consolas" w:cs="Consolas"/>
+          <w:i w:val="0"/>
+          <w:iCs w:val="0"/>
+          <w:caps w:val="0"/>
+          <w:color w:val="808000"/>
+          <w:spacing w:val="0"/>
+          <w:sz w:val="15"/>
+          <w:szCs w:val="15"/>
+        </w:rPr>
+        <w:t>}</w:t>
+      </w:r>
+      <w:r>
+        <w:rPr>
+          <w:rFonts w:hint="default" w:ascii="Consolas" w:hAnsi="Consolas" w:eastAsia="Consolas" w:cs="Consolas"/>
+          <w:i w:val="0"/>
+          <w:iCs w:val="0"/>
+          <w:caps w:val="0"/>
+          <w:color w:val="808080"/>
+          <w:spacing w:val="0"/>
+          <w:sz w:val="15"/>
+          <w:szCs w:val="15"/>
+        </w:rPr>
+        <w:t xml:space="preserve">; </w:t>
+      </w:r>
+      <w:r>
+        <w:rPr>
+          <w:rFonts w:hint="default" w:ascii="Consolas" w:hAnsi="Consolas" w:eastAsia="Consolas" w:cs="Consolas"/>
+          <w:i w:val="0"/>
+          <w:iCs w:val="0"/>
+          <w:caps w:val="0"/>
+          <w:color w:val="000000"/>
+          <w:spacing w:val="0"/>
+          <w:sz w:val="15"/>
+          <w:szCs w:val="15"/>
+        </w:rPr>
+        <w:t>class</w:t>
+      </w:r>
+      <w:r>
+        <w:rPr>
+          <w:rFonts w:hint="default" w:ascii="Consolas" w:hAnsi="Consolas" w:eastAsia="Consolas" w:cs="Consolas"/>
+          <w:i w:val="0"/>
+          <w:iCs w:val="0"/>
+          <w:caps w:val="0"/>
+          <w:color w:val="808080"/>
+          <w:spacing w:val="0"/>
+          <w:sz w:val="15"/>
+          <w:szCs w:val="15"/>
+        </w:rPr>
+        <w:t xml:space="preserve"> </w:t>
+      </w:r>
+      <w:r>
+        <w:rPr>
+          <w:rFonts w:hint="default" w:ascii="Consolas" w:hAnsi="Consolas" w:eastAsia="Consolas" w:cs="Consolas"/>
+          <w:i w:val="0"/>
+          <w:iCs w:val="0"/>
+          <w:caps w:val="0"/>
+          <w:color w:val="0055AA"/>
+          <w:spacing w:val="0"/>
+          <w:sz w:val="15"/>
+          <w:szCs w:val="15"/>
+        </w:rPr>
+        <w:t>Derived</w:t>
+      </w:r>
+      <w:r>
+        <w:rPr>
+          <w:rFonts w:hint="default" w:ascii="Consolas" w:hAnsi="Consolas" w:eastAsia="Consolas" w:cs="Consolas"/>
+          <w:i w:val="0"/>
+          <w:iCs w:val="0"/>
+          <w:caps w:val="0"/>
+          <w:color w:val="808080"/>
+          <w:spacing w:val="0"/>
+          <w:sz w:val="15"/>
+          <w:szCs w:val="15"/>
+        </w:rPr>
+        <w:t xml:space="preserve"> : </w:t>
+      </w:r>
+      <w:r>
+        <w:rPr>
+          <w:rFonts w:hint="default" w:ascii="Consolas" w:hAnsi="Consolas" w:eastAsia="Consolas" w:cs="Consolas"/>
+          <w:i w:val="0"/>
+          <w:iCs w:val="0"/>
+          <w:caps w:val="0"/>
+          <w:color w:val="008000"/>
+          <w:spacing w:val="0"/>
+          <w:sz w:val="15"/>
+          <w:szCs w:val="15"/>
+        </w:rPr>
+        <w:t>public</w:t>
+      </w:r>
+      <w:r>
+        <w:rPr>
+          <w:rFonts w:hint="default" w:ascii="Consolas" w:hAnsi="Consolas" w:eastAsia="Consolas" w:cs="Consolas"/>
+          <w:i w:val="0"/>
+          <w:iCs w:val="0"/>
+          <w:caps w:val="0"/>
+          <w:color w:val="808080"/>
+          <w:spacing w:val="0"/>
+          <w:sz w:val="15"/>
+          <w:szCs w:val="15"/>
+        </w:rPr>
+        <w:t xml:space="preserve"> </w:t>
+      </w:r>
+      <w:r>
+        <w:rPr>
+          <w:rFonts w:hint="default" w:ascii="Consolas" w:hAnsi="Consolas" w:eastAsia="Consolas" w:cs="Consolas"/>
+          <w:i w:val="0"/>
+          <w:iCs w:val="0"/>
+          <w:caps w:val="0"/>
+          <w:color w:val="0055AA"/>
+          <w:spacing w:val="0"/>
+          <w:sz w:val="15"/>
+          <w:szCs w:val="15"/>
+        </w:rPr>
+        <w:t>Base</w:t>
+      </w:r>
+      <w:r>
+        <w:rPr>
+          <w:rFonts w:hint="default" w:ascii="Consolas" w:hAnsi="Consolas" w:eastAsia="Consolas" w:cs="Consolas"/>
+          <w:i w:val="0"/>
+          <w:iCs w:val="0"/>
+          <w:caps w:val="0"/>
+          <w:color w:val="808080"/>
+          <w:spacing w:val="0"/>
+          <w:sz w:val="15"/>
+          <w:szCs w:val="15"/>
+        </w:rPr>
+        <w:t xml:space="preserve"> </w:t>
+      </w:r>
+      <w:r>
+        <w:rPr>
+          <w:rFonts w:hint="default" w:ascii="Consolas" w:hAnsi="Consolas" w:eastAsia="Consolas" w:cs="Consolas"/>
+          <w:i w:val="0"/>
+          <w:iCs w:val="0"/>
+          <w:caps w:val="0"/>
+          <w:color w:val="808000"/>
+          <w:spacing w:val="0"/>
+          <w:sz w:val="15"/>
+          <w:szCs w:val="15"/>
+        </w:rPr>
+        <w:t>{</w:t>
+      </w:r>
+      <w:r>
+        <w:rPr>
+          <w:rFonts w:hint="default" w:ascii="Consolas" w:hAnsi="Consolas" w:eastAsia="Consolas" w:cs="Consolas"/>
+          <w:i w:val="0"/>
+          <w:iCs w:val="0"/>
+          <w:caps w:val="0"/>
+          <w:color w:val="808080"/>
+          <w:spacing w:val="0"/>
+          <w:sz w:val="15"/>
+          <w:szCs w:val="15"/>
+        </w:rPr>
+        <w:t xml:space="preserve"> </w:t>
+      </w:r>
+      <w:r>
+        <w:rPr>
+          <w:rFonts w:hint="default" w:ascii="Consolas" w:hAnsi="Consolas" w:eastAsia="Consolas" w:cs="Consolas"/>
+          <w:i w:val="0"/>
+          <w:iCs w:val="0"/>
+          <w:caps w:val="0"/>
+          <w:color w:val="008000"/>
+          <w:spacing w:val="0"/>
+          <w:sz w:val="15"/>
+          <w:szCs w:val="15"/>
+        </w:rPr>
+        <w:t>public</w:t>
+      </w:r>
+      <w:r>
+        <w:rPr>
+          <w:rFonts w:hint="default" w:ascii="Consolas" w:hAnsi="Consolas" w:eastAsia="Consolas" w:cs="Consolas"/>
+          <w:i w:val="0"/>
+          <w:iCs w:val="0"/>
+          <w:caps w:val="0"/>
+          <w:color w:val="808080"/>
+          <w:spacing w:val="0"/>
+          <w:sz w:val="15"/>
+          <w:szCs w:val="15"/>
+        </w:rPr>
+        <w:t xml:space="preserve">: </w:t>
+      </w:r>
+      <w:r>
+        <w:rPr>
+          <w:rFonts w:hint="default" w:ascii="Consolas" w:hAnsi="Consolas" w:eastAsia="Consolas" w:cs="Consolas"/>
+          <w:i w:val="0"/>
+          <w:iCs w:val="0"/>
+          <w:caps w:val="0"/>
+          <w:color w:val="000000"/>
+          <w:spacing w:val="0"/>
+          <w:sz w:val="15"/>
+          <w:szCs w:val="15"/>
+        </w:rPr>
+        <w:t>void</w:t>
+      </w:r>
+      <w:r>
+        <w:rPr>
+          <w:rFonts w:hint="default" w:ascii="Consolas" w:hAnsi="Consolas" w:eastAsia="Consolas" w:cs="Consolas"/>
+          <w:i w:val="0"/>
+          <w:iCs w:val="0"/>
+          <w:caps w:val="0"/>
+          <w:color w:val="808080"/>
+          <w:spacing w:val="0"/>
+          <w:sz w:val="15"/>
+          <w:szCs w:val="15"/>
+        </w:rPr>
+        <w:t xml:space="preserve"> </w:t>
+      </w:r>
+      <w:r>
+        <w:rPr>
+          <w:rFonts w:hint="default" w:ascii="Consolas" w:hAnsi="Consolas" w:eastAsia="Consolas" w:cs="Consolas"/>
+          <w:i w:val="0"/>
+          <w:iCs w:val="0"/>
+          <w:caps w:val="0"/>
+          <w:color w:val="0055AA"/>
+          <w:spacing w:val="0"/>
+          <w:sz w:val="15"/>
+          <w:szCs w:val="15"/>
+        </w:rPr>
+        <w:t>show</w:t>
+      </w:r>
+      <w:r>
+        <w:rPr>
+          <w:rFonts w:hint="default" w:ascii="Consolas" w:hAnsi="Consolas" w:eastAsia="Consolas" w:cs="Consolas"/>
+          <w:i w:val="0"/>
+          <w:iCs w:val="0"/>
+          <w:caps w:val="0"/>
+          <w:color w:val="808000"/>
+          <w:spacing w:val="0"/>
+          <w:sz w:val="15"/>
+          <w:szCs w:val="15"/>
+        </w:rPr>
+        <w:t>()</w:t>
+      </w:r>
+      <w:r>
+        <w:rPr>
+          <w:rFonts w:hint="default" w:ascii="Consolas" w:hAnsi="Consolas" w:eastAsia="Consolas" w:cs="Consolas"/>
+          <w:i w:val="0"/>
+          <w:iCs w:val="0"/>
+          <w:caps w:val="0"/>
+          <w:color w:val="808080"/>
+          <w:spacing w:val="0"/>
+          <w:sz w:val="15"/>
+          <w:szCs w:val="15"/>
+        </w:rPr>
+        <w:t xml:space="preserve"> </w:t>
+      </w:r>
+      <w:r>
+        <w:rPr>
+          <w:rFonts w:hint="default" w:ascii="Consolas" w:hAnsi="Consolas" w:eastAsia="Consolas" w:cs="Consolas"/>
+          <w:i w:val="0"/>
+          <w:iCs w:val="0"/>
+          <w:caps w:val="0"/>
+          <w:color w:val="808000"/>
+          <w:spacing w:val="0"/>
+          <w:sz w:val="15"/>
+          <w:szCs w:val="15"/>
+        </w:rPr>
+        <w:t>{</w:t>
+      </w:r>
+      <w:r>
+        <w:rPr>
+          <w:rFonts w:hint="default" w:ascii="Consolas" w:hAnsi="Consolas" w:eastAsia="Consolas" w:cs="Consolas"/>
+          <w:i w:val="0"/>
+          <w:iCs w:val="0"/>
+          <w:caps w:val="0"/>
+          <w:color w:val="808080"/>
+          <w:spacing w:val="0"/>
+          <w:sz w:val="15"/>
+          <w:szCs w:val="15"/>
+        </w:rPr>
+        <w:t xml:space="preserve"> </w:t>
+      </w:r>
+      <w:r>
+        <w:rPr>
+          <w:rFonts w:hint="default" w:ascii="Consolas" w:hAnsi="Consolas" w:eastAsia="Consolas" w:cs="Consolas"/>
+          <w:i w:val="0"/>
+          <w:iCs w:val="0"/>
+          <w:caps w:val="0"/>
+          <w:color w:val="0055AA"/>
+          <w:spacing w:val="0"/>
+          <w:sz w:val="15"/>
+          <w:szCs w:val="15"/>
+        </w:rPr>
+        <w:t>std</w:t>
+      </w:r>
+      <w:r>
+        <w:rPr>
+          <w:rFonts w:hint="default" w:ascii="Consolas" w:hAnsi="Consolas" w:eastAsia="Consolas" w:cs="Consolas"/>
+          <w:i w:val="0"/>
+          <w:iCs w:val="0"/>
+          <w:caps w:val="0"/>
+          <w:color w:val="808080"/>
+          <w:spacing w:val="0"/>
+          <w:sz w:val="15"/>
+          <w:szCs w:val="15"/>
+        </w:rPr>
+        <w:t>::</w:t>
+      </w:r>
+      <w:r>
+        <w:rPr>
+          <w:rFonts w:hint="default" w:ascii="Consolas" w:hAnsi="Consolas" w:eastAsia="Consolas" w:cs="Consolas"/>
+          <w:i w:val="0"/>
+          <w:iCs w:val="0"/>
+          <w:caps w:val="0"/>
+          <w:color w:val="0055AA"/>
+          <w:spacing w:val="0"/>
+          <w:sz w:val="15"/>
+          <w:szCs w:val="15"/>
+        </w:rPr>
+        <w:t>cout</w:t>
+      </w:r>
+      <w:r>
+        <w:rPr>
+          <w:rFonts w:hint="default" w:ascii="Consolas" w:hAnsi="Consolas" w:eastAsia="Consolas" w:cs="Consolas"/>
+          <w:i w:val="0"/>
+          <w:iCs w:val="0"/>
+          <w:caps w:val="0"/>
+          <w:color w:val="808080"/>
+          <w:spacing w:val="0"/>
+          <w:sz w:val="15"/>
+          <w:szCs w:val="15"/>
+        </w:rPr>
+        <w:t xml:space="preserve"> &lt;&lt; </w:t>
+      </w:r>
+      <w:r>
+        <w:rPr>
+          <w:rFonts w:hint="default" w:ascii="Consolas" w:hAnsi="Consolas" w:eastAsia="Consolas" w:cs="Consolas"/>
+          <w:i w:val="0"/>
+          <w:iCs w:val="0"/>
+          <w:caps w:val="0"/>
+          <w:color w:val="8B0000"/>
+          <w:spacing w:val="0"/>
+          <w:sz w:val="15"/>
+          <w:szCs w:val="15"/>
+        </w:rPr>
+        <w:t>"</w:t>
+      </w:r>
+      <w:r>
+        <w:rPr>
+          <w:rFonts w:hint="default" w:ascii="Consolas" w:hAnsi="Consolas" w:eastAsia="Consolas" w:cs="Consolas"/>
+          <w:i w:val="0"/>
+          <w:iCs w:val="0"/>
+          <w:caps w:val="0"/>
+          <w:color w:val="AA1111"/>
+          <w:spacing w:val="0"/>
+          <w:sz w:val="15"/>
+          <w:szCs w:val="15"/>
+        </w:rPr>
+        <w:t>Derived class method</w:t>
+      </w:r>
+      <w:r>
+        <w:rPr>
+          <w:rFonts w:hint="default" w:ascii="Consolas" w:hAnsi="Consolas" w:eastAsia="Consolas" w:cs="Consolas"/>
+          <w:i w:val="0"/>
+          <w:iCs w:val="0"/>
+          <w:caps w:val="0"/>
+          <w:color w:val="8B0000"/>
+          <w:spacing w:val="0"/>
+          <w:sz w:val="15"/>
+          <w:szCs w:val="15"/>
+        </w:rPr>
+        <w:t>"</w:t>
+      </w:r>
+      <w:r>
+        <w:rPr>
+          <w:rFonts w:hint="default" w:ascii="Consolas" w:hAnsi="Consolas" w:eastAsia="Consolas" w:cs="Consolas"/>
+          <w:i w:val="0"/>
+          <w:iCs w:val="0"/>
+          <w:caps w:val="0"/>
+          <w:color w:val="808080"/>
+          <w:spacing w:val="0"/>
+          <w:sz w:val="15"/>
+          <w:szCs w:val="15"/>
+        </w:rPr>
+        <w:t xml:space="preserve"> &lt;&lt; </w:t>
+      </w:r>
+      <w:r>
+        <w:rPr>
+          <w:rFonts w:hint="default" w:ascii="Consolas" w:hAnsi="Consolas" w:eastAsia="Consolas" w:cs="Consolas"/>
+          <w:i w:val="0"/>
+          <w:iCs w:val="0"/>
+          <w:caps w:val="0"/>
+          <w:color w:val="0055AA"/>
+          <w:spacing w:val="0"/>
+          <w:sz w:val="15"/>
+          <w:szCs w:val="15"/>
+        </w:rPr>
+        <w:t>std</w:t>
+      </w:r>
+      <w:r>
+        <w:rPr>
+          <w:rFonts w:hint="default" w:ascii="Consolas" w:hAnsi="Consolas" w:eastAsia="Consolas" w:cs="Consolas"/>
+          <w:i w:val="0"/>
+          <w:iCs w:val="0"/>
+          <w:caps w:val="0"/>
+          <w:color w:val="808080"/>
+          <w:spacing w:val="0"/>
+          <w:sz w:val="15"/>
+          <w:szCs w:val="15"/>
+        </w:rPr>
+        <w:t>::</w:t>
+      </w:r>
+      <w:r>
+        <w:rPr>
+          <w:rFonts w:hint="default" w:ascii="Consolas" w:hAnsi="Consolas" w:eastAsia="Consolas" w:cs="Consolas"/>
+          <w:i w:val="0"/>
+          <w:iCs w:val="0"/>
+          <w:caps w:val="0"/>
+          <w:color w:val="0055AA"/>
+          <w:spacing w:val="0"/>
+          <w:sz w:val="15"/>
+          <w:szCs w:val="15"/>
+        </w:rPr>
+        <w:t>endl</w:t>
+      </w:r>
+      <w:r>
+        <w:rPr>
+          <w:rFonts w:hint="default" w:ascii="Consolas" w:hAnsi="Consolas" w:eastAsia="Consolas" w:cs="Consolas"/>
+          <w:i w:val="0"/>
+          <w:iCs w:val="0"/>
+          <w:caps w:val="0"/>
+          <w:color w:val="808080"/>
+          <w:spacing w:val="0"/>
+          <w:sz w:val="15"/>
+          <w:szCs w:val="15"/>
+        </w:rPr>
+        <w:t xml:space="preserve">; </w:t>
+      </w:r>
+      <w:r>
+        <w:rPr>
+          <w:rFonts w:hint="default" w:ascii="Consolas" w:hAnsi="Consolas" w:eastAsia="Consolas" w:cs="Consolas"/>
+          <w:i w:val="0"/>
+          <w:iCs w:val="0"/>
+          <w:caps w:val="0"/>
+          <w:color w:val="808000"/>
+          <w:spacing w:val="0"/>
+          <w:sz w:val="15"/>
+          <w:szCs w:val="15"/>
+        </w:rPr>
+        <w:t>}</w:t>
+      </w:r>
+      <w:r>
+        <w:rPr>
+          <w:rFonts w:hint="default" w:ascii="Consolas" w:hAnsi="Consolas" w:eastAsia="Consolas" w:cs="Consolas"/>
+          <w:i w:val="0"/>
+          <w:iCs w:val="0"/>
+          <w:caps w:val="0"/>
+          <w:color w:val="808080"/>
+          <w:spacing w:val="0"/>
+          <w:sz w:val="15"/>
+          <w:szCs w:val="15"/>
+        </w:rPr>
+        <w:t xml:space="preserve"> </w:t>
+      </w:r>
+      <w:r>
+        <w:rPr>
+          <w:rFonts w:hint="default" w:ascii="Consolas" w:hAnsi="Consolas" w:eastAsia="Consolas" w:cs="Consolas"/>
+          <w:i w:val="0"/>
+          <w:iCs w:val="0"/>
+          <w:caps w:val="0"/>
+          <w:color w:val="808000"/>
+          <w:spacing w:val="0"/>
+          <w:sz w:val="15"/>
+          <w:szCs w:val="15"/>
+        </w:rPr>
+        <w:t>}</w:t>
+      </w:r>
+      <w:r>
+        <w:rPr>
+          <w:rFonts w:hint="default" w:ascii="Consolas" w:hAnsi="Consolas" w:eastAsia="Consolas" w:cs="Consolas"/>
+          <w:i w:val="0"/>
+          <w:iCs w:val="0"/>
+          <w:caps w:val="0"/>
+          <w:color w:val="808080"/>
+          <w:spacing w:val="0"/>
+          <w:sz w:val="15"/>
+          <w:szCs w:val="15"/>
+        </w:rPr>
+        <w:t xml:space="preserve">; </w:t>
+      </w:r>
+      <w:r>
+        <w:rPr>
+          <w:rFonts w:hint="default" w:ascii="Consolas" w:hAnsi="Consolas" w:eastAsia="Consolas" w:cs="Consolas"/>
+          <w:i w:val="0"/>
+          <w:iCs w:val="0"/>
+          <w:caps w:val="0"/>
+          <w:color w:val="000000"/>
+          <w:spacing w:val="0"/>
+          <w:sz w:val="15"/>
+          <w:szCs w:val="15"/>
+        </w:rPr>
+        <w:t>int</w:t>
+      </w:r>
+      <w:r>
+        <w:rPr>
+          <w:rFonts w:hint="default" w:ascii="Consolas" w:hAnsi="Consolas" w:eastAsia="Consolas" w:cs="Consolas"/>
+          <w:i w:val="0"/>
+          <w:iCs w:val="0"/>
+          <w:caps w:val="0"/>
+          <w:color w:val="808080"/>
+          <w:spacing w:val="0"/>
+          <w:sz w:val="15"/>
+          <w:szCs w:val="15"/>
+        </w:rPr>
+        <w:t xml:space="preserve"> </w:t>
+      </w:r>
+      <w:r>
+        <w:rPr>
+          <w:rFonts w:hint="default" w:ascii="Consolas" w:hAnsi="Consolas" w:eastAsia="Consolas" w:cs="Consolas"/>
+          <w:i w:val="0"/>
+          <w:iCs w:val="0"/>
+          <w:caps w:val="0"/>
+          <w:color w:val="0055AA"/>
+          <w:spacing w:val="0"/>
+          <w:sz w:val="15"/>
+          <w:szCs w:val="15"/>
+        </w:rPr>
+        <w:t>main</w:t>
+      </w:r>
+      <w:r>
+        <w:rPr>
+          <w:rFonts w:hint="default" w:ascii="Consolas" w:hAnsi="Consolas" w:eastAsia="Consolas" w:cs="Consolas"/>
+          <w:i w:val="0"/>
+          <w:iCs w:val="0"/>
+          <w:caps w:val="0"/>
+          <w:color w:val="808000"/>
+          <w:spacing w:val="0"/>
+          <w:sz w:val="15"/>
+          <w:szCs w:val="15"/>
+        </w:rPr>
+        <w:t>()</w:t>
+      </w:r>
+      <w:r>
+        <w:rPr>
+          <w:rFonts w:hint="default" w:ascii="Consolas" w:hAnsi="Consolas" w:eastAsia="Consolas" w:cs="Consolas"/>
+          <w:i w:val="0"/>
+          <w:iCs w:val="0"/>
+          <w:caps w:val="0"/>
+          <w:color w:val="808080"/>
+          <w:spacing w:val="0"/>
+          <w:sz w:val="15"/>
+          <w:szCs w:val="15"/>
+        </w:rPr>
+        <w:t xml:space="preserve"> </w:t>
+      </w:r>
+      <w:r>
+        <w:rPr>
+          <w:rFonts w:hint="default" w:ascii="Consolas" w:hAnsi="Consolas" w:eastAsia="Consolas" w:cs="Consolas"/>
+          <w:i w:val="0"/>
+          <w:iCs w:val="0"/>
+          <w:caps w:val="0"/>
+          <w:color w:val="808000"/>
+          <w:spacing w:val="0"/>
+          <w:sz w:val="15"/>
+          <w:szCs w:val="15"/>
+        </w:rPr>
+        <w:t>{</w:t>
+      </w:r>
+      <w:r>
+        <w:rPr>
+          <w:rFonts w:hint="default" w:ascii="Consolas" w:hAnsi="Consolas" w:eastAsia="Consolas" w:cs="Consolas"/>
+          <w:i w:val="0"/>
+          <w:iCs w:val="0"/>
+          <w:caps w:val="0"/>
+          <w:color w:val="808080"/>
+          <w:spacing w:val="0"/>
+          <w:sz w:val="15"/>
+          <w:szCs w:val="15"/>
+        </w:rPr>
+        <w:t xml:space="preserve"> </w:t>
+      </w:r>
+      <w:r>
+        <w:rPr>
+          <w:rFonts w:hint="default" w:ascii="Consolas" w:hAnsi="Consolas" w:eastAsia="Consolas" w:cs="Consolas"/>
+          <w:i w:val="0"/>
+          <w:iCs w:val="0"/>
+          <w:caps w:val="0"/>
+          <w:color w:val="0055AA"/>
+          <w:spacing w:val="0"/>
+          <w:sz w:val="15"/>
+          <w:szCs w:val="15"/>
+        </w:rPr>
+        <w:t>Base</w:t>
+      </w:r>
+      <w:r>
+        <w:rPr>
+          <w:rFonts w:hint="default" w:ascii="Consolas" w:hAnsi="Consolas" w:eastAsia="Consolas" w:cs="Consolas"/>
+          <w:i w:val="0"/>
+          <w:iCs w:val="0"/>
+          <w:caps w:val="0"/>
+          <w:color w:val="808080"/>
+          <w:spacing w:val="0"/>
+          <w:sz w:val="15"/>
+          <w:szCs w:val="15"/>
+        </w:rPr>
+        <w:t xml:space="preserve">* </w:t>
+      </w:r>
+      <w:r>
+        <w:rPr>
+          <w:rFonts w:hint="default" w:ascii="Consolas" w:hAnsi="Consolas" w:eastAsia="Consolas" w:cs="Consolas"/>
+          <w:i w:val="0"/>
+          <w:iCs w:val="0"/>
+          <w:caps w:val="0"/>
+          <w:color w:val="0055AA"/>
+          <w:spacing w:val="0"/>
+          <w:sz w:val="15"/>
+          <w:szCs w:val="15"/>
+        </w:rPr>
+        <w:t>ptr_base</w:t>
+      </w:r>
+      <w:r>
+        <w:rPr>
+          <w:rFonts w:hint="default" w:ascii="Consolas" w:hAnsi="Consolas" w:eastAsia="Consolas" w:cs="Consolas"/>
+          <w:i w:val="0"/>
+          <w:iCs w:val="0"/>
+          <w:caps w:val="0"/>
+          <w:color w:val="808080"/>
+          <w:spacing w:val="0"/>
+          <w:sz w:val="15"/>
+          <w:szCs w:val="15"/>
+        </w:rPr>
+        <w:t xml:space="preserve"> = </w:t>
+      </w:r>
+      <w:r>
+        <w:rPr>
+          <w:rFonts w:hint="default" w:ascii="Consolas" w:hAnsi="Consolas" w:eastAsia="Consolas" w:cs="Consolas"/>
+          <w:i w:val="0"/>
+          <w:iCs w:val="0"/>
+          <w:caps w:val="0"/>
+          <w:color w:val="008000"/>
+          <w:spacing w:val="0"/>
+          <w:sz w:val="15"/>
+          <w:szCs w:val="15"/>
+        </w:rPr>
+        <w:t>new</w:t>
+      </w:r>
+      <w:r>
+        <w:rPr>
+          <w:rFonts w:hint="default" w:ascii="Consolas" w:hAnsi="Consolas" w:eastAsia="Consolas" w:cs="Consolas"/>
+          <w:i w:val="0"/>
+          <w:iCs w:val="0"/>
+          <w:caps w:val="0"/>
+          <w:color w:val="808080"/>
+          <w:spacing w:val="0"/>
+          <w:sz w:val="15"/>
+          <w:szCs w:val="15"/>
+        </w:rPr>
+        <w:t xml:space="preserve"> </w:t>
+      </w:r>
+      <w:r>
+        <w:rPr>
+          <w:rFonts w:hint="default" w:ascii="Consolas" w:hAnsi="Consolas" w:eastAsia="Consolas" w:cs="Consolas"/>
+          <w:i w:val="0"/>
+          <w:iCs w:val="0"/>
+          <w:caps w:val="0"/>
+          <w:color w:val="0055AA"/>
+          <w:spacing w:val="0"/>
+          <w:sz w:val="15"/>
+          <w:szCs w:val="15"/>
+        </w:rPr>
+        <w:t>Derived</w:t>
+      </w:r>
+      <w:r>
+        <w:rPr>
+          <w:rFonts w:hint="default" w:ascii="Consolas" w:hAnsi="Consolas" w:eastAsia="Consolas" w:cs="Consolas"/>
+          <w:i w:val="0"/>
+          <w:iCs w:val="0"/>
+          <w:caps w:val="0"/>
+          <w:color w:val="808080"/>
+          <w:spacing w:val="0"/>
+          <w:sz w:val="15"/>
+          <w:szCs w:val="15"/>
+        </w:rPr>
+        <w:t xml:space="preserve">; </w:t>
+      </w:r>
+      <w:r>
+        <w:rPr>
+          <w:rFonts w:hint="default" w:ascii="Consolas" w:hAnsi="Consolas" w:eastAsia="Consolas" w:cs="Consolas"/>
+          <w:i w:val="0"/>
+          <w:iCs w:val="0"/>
+          <w:caps w:val="0"/>
+          <w:color w:val="AA5500"/>
+          <w:spacing w:val="0"/>
+          <w:sz w:val="15"/>
+          <w:szCs w:val="15"/>
+        </w:rPr>
+        <w:t>// 基类指针指向派生类对象</w:t>
+      </w:r>
+      <w:r>
+        <w:rPr>
+          <w:rFonts w:hint="default" w:ascii="Consolas" w:hAnsi="Consolas" w:eastAsia="Consolas" w:cs="Consolas"/>
+          <w:i w:val="0"/>
+          <w:iCs w:val="0"/>
+          <w:caps w:val="0"/>
+          <w:color w:val="808080"/>
+          <w:spacing w:val="0"/>
+          <w:sz w:val="15"/>
+          <w:szCs w:val="15"/>
+        </w:rPr>
+        <w:t xml:space="preserve"> </w:t>
+      </w:r>
+      <w:r>
+        <w:rPr>
+          <w:rFonts w:hint="default" w:ascii="Consolas" w:hAnsi="Consolas" w:eastAsia="Consolas" w:cs="Consolas"/>
+          <w:i w:val="0"/>
+          <w:iCs w:val="0"/>
+          <w:caps w:val="0"/>
+          <w:color w:val="AA5500"/>
+          <w:spacing w:val="0"/>
+          <w:sz w:val="15"/>
+          <w:szCs w:val="15"/>
+        </w:rPr>
+        <w:t>// 将基类指针转换为派生类指针</w:t>
+      </w:r>
+      <w:r>
+        <w:rPr>
+          <w:rFonts w:hint="default" w:ascii="Consolas" w:hAnsi="Consolas" w:eastAsia="Consolas" w:cs="Consolas"/>
+          <w:i w:val="0"/>
+          <w:iCs w:val="0"/>
+          <w:caps w:val="0"/>
+          <w:color w:val="808080"/>
+          <w:spacing w:val="0"/>
+          <w:sz w:val="15"/>
+          <w:szCs w:val="15"/>
+        </w:rPr>
+        <w:t xml:space="preserve"> </w:t>
+      </w:r>
+      <w:r>
+        <w:rPr>
+          <w:rFonts w:hint="default" w:ascii="Consolas" w:hAnsi="Consolas" w:eastAsia="Consolas" w:cs="Consolas"/>
+          <w:i w:val="0"/>
+          <w:iCs w:val="0"/>
+          <w:caps w:val="0"/>
+          <w:color w:val="0055AA"/>
+          <w:spacing w:val="0"/>
+          <w:sz w:val="15"/>
+          <w:szCs w:val="15"/>
+        </w:rPr>
+        <w:t>Derived</w:t>
+      </w:r>
+      <w:r>
+        <w:rPr>
+          <w:rFonts w:hint="default" w:ascii="Consolas" w:hAnsi="Consolas" w:eastAsia="Consolas" w:cs="Consolas"/>
+          <w:i w:val="0"/>
+          <w:iCs w:val="0"/>
+          <w:caps w:val="0"/>
+          <w:color w:val="808080"/>
+          <w:spacing w:val="0"/>
+          <w:sz w:val="15"/>
+          <w:szCs w:val="15"/>
+        </w:rPr>
+        <w:t xml:space="preserve">* </w:t>
+      </w:r>
+      <w:r>
+        <w:rPr>
+          <w:rFonts w:hint="default" w:ascii="Consolas" w:hAnsi="Consolas" w:eastAsia="Consolas" w:cs="Consolas"/>
+          <w:i w:val="0"/>
+          <w:iCs w:val="0"/>
+          <w:caps w:val="0"/>
+          <w:color w:val="0055AA"/>
+          <w:spacing w:val="0"/>
+          <w:sz w:val="15"/>
+          <w:szCs w:val="15"/>
+        </w:rPr>
+        <w:t>ptr_derived</w:t>
+      </w:r>
+      <w:r>
+        <w:rPr>
+          <w:rFonts w:hint="default" w:ascii="Consolas" w:hAnsi="Consolas" w:eastAsia="Consolas" w:cs="Consolas"/>
+          <w:i w:val="0"/>
+          <w:iCs w:val="0"/>
+          <w:caps w:val="0"/>
+          <w:color w:val="808080"/>
+          <w:spacing w:val="0"/>
+          <w:sz w:val="15"/>
+          <w:szCs w:val="15"/>
+        </w:rPr>
+        <w:t xml:space="preserve"> = </w:t>
+      </w:r>
+      <w:r>
+        <w:rPr>
+          <w:rFonts w:hint="default" w:ascii="Consolas" w:hAnsi="Consolas" w:eastAsia="Consolas" w:cs="Consolas"/>
+          <w:i w:val="0"/>
+          <w:iCs w:val="0"/>
+          <w:caps w:val="0"/>
+          <w:color w:val="008000"/>
+          <w:spacing w:val="0"/>
+          <w:sz w:val="15"/>
+          <w:szCs w:val="15"/>
+        </w:rPr>
+        <w:t>dynamic_cast</w:t>
+      </w:r>
+      <w:r>
+        <w:rPr>
+          <w:rFonts w:hint="default" w:ascii="Consolas" w:hAnsi="Consolas" w:eastAsia="Consolas" w:cs="Consolas"/>
+          <w:i w:val="0"/>
+          <w:iCs w:val="0"/>
+          <w:caps w:val="0"/>
+          <w:color w:val="808080"/>
+          <w:spacing w:val="0"/>
+          <w:sz w:val="15"/>
+          <w:szCs w:val="15"/>
+        </w:rPr>
+        <w:t>&lt;</w:t>
+      </w:r>
+      <w:r>
+        <w:rPr>
+          <w:rFonts w:hint="default" w:ascii="Consolas" w:hAnsi="Consolas" w:eastAsia="Consolas" w:cs="Consolas"/>
+          <w:i w:val="0"/>
+          <w:iCs w:val="0"/>
+          <w:caps w:val="0"/>
+          <w:color w:val="0055AA"/>
+          <w:spacing w:val="0"/>
+          <w:sz w:val="15"/>
+          <w:szCs w:val="15"/>
+        </w:rPr>
+        <w:t>Derived</w:t>
+      </w:r>
+      <w:r>
+        <w:rPr>
+          <w:rFonts w:hint="default" w:ascii="Consolas" w:hAnsi="Consolas" w:eastAsia="Consolas" w:cs="Consolas"/>
+          <w:i w:val="0"/>
+          <w:iCs w:val="0"/>
+          <w:caps w:val="0"/>
+          <w:color w:val="808080"/>
+          <w:spacing w:val="0"/>
+          <w:sz w:val="15"/>
+          <w:szCs w:val="15"/>
+        </w:rPr>
+        <w:t>*&gt;</w:t>
+      </w:r>
+      <w:r>
+        <w:rPr>
+          <w:rFonts w:hint="default" w:ascii="Consolas" w:hAnsi="Consolas" w:eastAsia="Consolas" w:cs="Consolas"/>
+          <w:i w:val="0"/>
+          <w:iCs w:val="0"/>
+          <w:caps w:val="0"/>
+          <w:color w:val="808000"/>
+          <w:spacing w:val="0"/>
+          <w:sz w:val="15"/>
+          <w:szCs w:val="15"/>
+        </w:rPr>
+        <w:t>(</w:t>
+      </w:r>
+      <w:r>
+        <w:rPr>
+          <w:rFonts w:hint="default" w:ascii="Consolas" w:hAnsi="Consolas" w:eastAsia="Consolas" w:cs="Consolas"/>
+          <w:i w:val="0"/>
+          <w:iCs w:val="0"/>
+          <w:caps w:val="0"/>
+          <w:color w:val="0055AA"/>
+          <w:spacing w:val="0"/>
+          <w:sz w:val="15"/>
+          <w:szCs w:val="15"/>
+        </w:rPr>
+        <w:t>ptr_base</w:t>
+      </w:r>
+      <w:r>
+        <w:rPr>
+          <w:rFonts w:hint="default" w:ascii="Consolas" w:hAnsi="Consolas" w:eastAsia="Consolas" w:cs="Consolas"/>
+          <w:i w:val="0"/>
+          <w:iCs w:val="0"/>
+          <w:caps w:val="0"/>
+          <w:color w:val="808000"/>
+          <w:spacing w:val="0"/>
+          <w:sz w:val="15"/>
+          <w:szCs w:val="15"/>
+        </w:rPr>
+        <w:t>)</w:t>
+      </w:r>
+      <w:r>
+        <w:rPr>
+          <w:rFonts w:hint="default" w:ascii="Consolas" w:hAnsi="Consolas" w:eastAsia="Consolas" w:cs="Consolas"/>
+          <w:i w:val="0"/>
+          <w:iCs w:val="0"/>
+          <w:caps w:val="0"/>
+          <w:color w:val="808080"/>
+          <w:spacing w:val="0"/>
+          <w:sz w:val="15"/>
+          <w:szCs w:val="15"/>
+        </w:rPr>
+        <w:t xml:space="preserve">; </w:t>
+      </w:r>
+      <w:r>
+        <w:rPr>
+          <w:rFonts w:hint="default" w:ascii="Consolas" w:hAnsi="Consolas" w:eastAsia="Consolas" w:cs="Consolas"/>
+          <w:i w:val="0"/>
+          <w:iCs w:val="0"/>
+          <w:caps w:val="0"/>
+          <w:color w:val="008000"/>
+          <w:spacing w:val="0"/>
+          <w:sz w:val="15"/>
+          <w:szCs w:val="15"/>
+        </w:rPr>
+        <w:t>if</w:t>
+      </w:r>
+      <w:r>
+        <w:rPr>
+          <w:rFonts w:hint="default" w:ascii="Consolas" w:hAnsi="Consolas" w:eastAsia="Consolas" w:cs="Consolas"/>
+          <w:i w:val="0"/>
+          <w:iCs w:val="0"/>
+          <w:caps w:val="0"/>
+          <w:color w:val="808080"/>
+          <w:spacing w:val="0"/>
+          <w:sz w:val="15"/>
+          <w:szCs w:val="15"/>
+        </w:rPr>
+        <w:t xml:space="preserve"> </w:t>
+      </w:r>
+      <w:r>
+        <w:rPr>
+          <w:rFonts w:hint="default" w:ascii="Consolas" w:hAnsi="Consolas" w:eastAsia="Consolas" w:cs="Consolas"/>
+          <w:i w:val="0"/>
+          <w:iCs w:val="0"/>
+          <w:caps w:val="0"/>
+          <w:color w:val="808000"/>
+          <w:spacing w:val="0"/>
+          <w:sz w:val="15"/>
+          <w:szCs w:val="15"/>
+        </w:rPr>
+        <w:t>(</w:t>
+      </w:r>
+      <w:r>
+        <w:rPr>
+          <w:rFonts w:hint="default" w:ascii="Consolas" w:hAnsi="Consolas" w:eastAsia="Consolas" w:cs="Consolas"/>
+          <w:i w:val="0"/>
+          <w:iCs w:val="0"/>
+          <w:caps w:val="0"/>
+          <w:color w:val="0055AA"/>
+          <w:spacing w:val="0"/>
+          <w:sz w:val="15"/>
+          <w:szCs w:val="15"/>
+        </w:rPr>
+        <w:t>ptr_derived</w:t>
+      </w:r>
+      <w:r>
+        <w:rPr>
+          <w:rFonts w:hint="default" w:ascii="Consolas" w:hAnsi="Consolas" w:eastAsia="Consolas" w:cs="Consolas"/>
+          <w:i w:val="0"/>
+          <w:iCs w:val="0"/>
+          <w:caps w:val="0"/>
+          <w:color w:val="808000"/>
+          <w:spacing w:val="0"/>
+          <w:sz w:val="15"/>
+          <w:szCs w:val="15"/>
+        </w:rPr>
+        <w:t>)</w:t>
+      </w:r>
+      <w:r>
+        <w:rPr>
+          <w:rFonts w:hint="default" w:ascii="Consolas" w:hAnsi="Consolas" w:eastAsia="Consolas" w:cs="Consolas"/>
+          <w:i w:val="0"/>
+          <w:iCs w:val="0"/>
+          <w:caps w:val="0"/>
+          <w:color w:val="808080"/>
+          <w:spacing w:val="0"/>
+          <w:sz w:val="15"/>
+          <w:szCs w:val="15"/>
+        </w:rPr>
+        <w:t xml:space="preserve"> </w:t>
+      </w:r>
+      <w:r>
+        <w:rPr>
+          <w:rFonts w:hint="default" w:ascii="Consolas" w:hAnsi="Consolas" w:eastAsia="Consolas" w:cs="Consolas"/>
+          <w:i w:val="0"/>
+          <w:iCs w:val="0"/>
+          <w:caps w:val="0"/>
+          <w:color w:val="808000"/>
+          <w:spacing w:val="0"/>
+          <w:sz w:val="15"/>
+          <w:szCs w:val="15"/>
+        </w:rPr>
+        <w:t>{</w:t>
+      </w:r>
+      <w:r>
+        <w:rPr>
+          <w:rFonts w:hint="default" w:ascii="Consolas" w:hAnsi="Consolas" w:eastAsia="Consolas" w:cs="Consolas"/>
+          <w:i w:val="0"/>
+          <w:iCs w:val="0"/>
+          <w:caps w:val="0"/>
+          <w:color w:val="808080"/>
+          <w:spacing w:val="0"/>
+          <w:sz w:val="15"/>
+          <w:szCs w:val="15"/>
+        </w:rPr>
+        <w:t xml:space="preserve"> </w:t>
+      </w:r>
+      <w:r>
+        <w:rPr>
+          <w:rFonts w:hint="default" w:ascii="Consolas" w:hAnsi="Consolas" w:eastAsia="Consolas" w:cs="Consolas"/>
+          <w:i w:val="0"/>
+          <w:iCs w:val="0"/>
+          <w:caps w:val="0"/>
+          <w:color w:val="0055AA"/>
+          <w:spacing w:val="0"/>
+          <w:sz w:val="15"/>
+          <w:szCs w:val="15"/>
+        </w:rPr>
+        <w:t>ptr_derived</w:t>
+      </w:r>
+      <w:r>
+        <w:rPr>
+          <w:rFonts w:hint="default" w:ascii="Consolas" w:hAnsi="Consolas" w:eastAsia="Consolas" w:cs="Consolas"/>
+          <w:i w:val="0"/>
+          <w:iCs w:val="0"/>
+          <w:caps w:val="0"/>
+          <w:color w:val="808080"/>
+          <w:spacing w:val="0"/>
+          <w:sz w:val="15"/>
+          <w:szCs w:val="15"/>
+        </w:rPr>
+        <w:t>-&gt;</w:t>
+      </w:r>
+      <w:r>
+        <w:rPr>
+          <w:rFonts w:hint="default" w:ascii="Consolas" w:hAnsi="Consolas" w:eastAsia="Consolas" w:cs="Consolas"/>
+          <w:i w:val="0"/>
+          <w:iCs w:val="0"/>
+          <w:caps w:val="0"/>
+          <w:color w:val="0055AA"/>
+          <w:spacing w:val="0"/>
+          <w:sz w:val="15"/>
+          <w:szCs w:val="15"/>
+        </w:rPr>
+        <w:t>show</w:t>
+      </w:r>
+      <w:r>
+        <w:rPr>
+          <w:rFonts w:hint="default" w:ascii="Consolas" w:hAnsi="Consolas" w:eastAsia="Consolas" w:cs="Consolas"/>
+          <w:i w:val="0"/>
+          <w:iCs w:val="0"/>
+          <w:caps w:val="0"/>
+          <w:color w:val="808000"/>
+          <w:spacing w:val="0"/>
+          <w:sz w:val="15"/>
+          <w:szCs w:val="15"/>
+        </w:rPr>
+        <w:t>()</w:t>
+      </w:r>
+      <w:r>
+        <w:rPr>
+          <w:rFonts w:hint="default" w:ascii="Consolas" w:hAnsi="Consolas" w:eastAsia="Consolas" w:cs="Consolas"/>
+          <w:i w:val="0"/>
+          <w:iCs w:val="0"/>
+          <w:caps w:val="0"/>
+          <w:color w:val="808080"/>
+          <w:spacing w:val="0"/>
+          <w:sz w:val="15"/>
+          <w:szCs w:val="15"/>
+        </w:rPr>
+        <w:t xml:space="preserve">; </w:t>
+      </w:r>
+      <w:r>
+        <w:rPr>
+          <w:rFonts w:hint="default" w:ascii="Consolas" w:hAnsi="Consolas" w:eastAsia="Consolas" w:cs="Consolas"/>
+          <w:i w:val="0"/>
+          <w:iCs w:val="0"/>
+          <w:caps w:val="0"/>
+          <w:color w:val="AA5500"/>
+          <w:spacing w:val="0"/>
+          <w:sz w:val="15"/>
+          <w:szCs w:val="15"/>
+        </w:rPr>
+        <w:t>// 成功转换，调用派生类方法</w:t>
+      </w:r>
+      <w:r>
+        <w:rPr>
+          <w:rFonts w:hint="default" w:ascii="Consolas" w:hAnsi="Consolas" w:eastAsia="Consolas" w:cs="Consolas"/>
+          <w:i w:val="0"/>
+          <w:iCs w:val="0"/>
+          <w:caps w:val="0"/>
+          <w:color w:val="808080"/>
+          <w:spacing w:val="0"/>
+          <w:sz w:val="15"/>
+          <w:szCs w:val="15"/>
+        </w:rPr>
+        <w:t xml:space="preserve"> </w:t>
+      </w:r>
+      <w:r>
+        <w:rPr>
+          <w:rFonts w:hint="default" w:ascii="Consolas" w:hAnsi="Consolas" w:eastAsia="Consolas" w:cs="Consolas"/>
+          <w:i w:val="0"/>
+          <w:iCs w:val="0"/>
+          <w:caps w:val="0"/>
+          <w:color w:val="808000"/>
+          <w:spacing w:val="0"/>
+          <w:sz w:val="15"/>
+          <w:szCs w:val="15"/>
+        </w:rPr>
+        <w:t>}</w:t>
+      </w:r>
+      <w:r>
+        <w:rPr>
+          <w:rFonts w:hint="default" w:ascii="Consolas" w:hAnsi="Consolas" w:eastAsia="Consolas" w:cs="Consolas"/>
+          <w:i w:val="0"/>
+          <w:iCs w:val="0"/>
+          <w:caps w:val="0"/>
+          <w:color w:val="808080"/>
+          <w:spacing w:val="0"/>
+          <w:sz w:val="15"/>
+          <w:szCs w:val="15"/>
+        </w:rPr>
+        <w:t xml:space="preserve"> </w:t>
+      </w:r>
+      <w:r>
+        <w:rPr>
+          <w:rFonts w:hint="default" w:ascii="Consolas" w:hAnsi="Consolas" w:eastAsia="Consolas" w:cs="Consolas"/>
+          <w:i w:val="0"/>
+          <w:iCs w:val="0"/>
+          <w:caps w:val="0"/>
+          <w:color w:val="008000"/>
+          <w:spacing w:val="0"/>
+          <w:sz w:val="15"/>
+          <w:szCs w:val="15"/>
+        </w:rPr>
+        <w:t>else</w:t>
+      </w:r>
+      <w:r>
+        <w:rPr>
+          <w:rFonts w:hint="default" w:ascii="Consolas" w:hAnsi="Consolas" w:eastAsia="Consolas" w:cs="Consolas"/>
+          <w:i w:val="0"/>
+          <w:iCs w:val="0"/>
+          <w:caps w:val="0"/>
+          <w:color w:val="808080"/>
+          <w:spacing w:val="0"/>
+          <w:sz w:val="15"/>
+          <w:szCs w:val="15"/>
+        </w:rPr>
+        <w:t xml:space="preserve"> </w:t>
+      </w:r>
+      <w:r>
+        <w:rPr>
+          <w:rFonts w:hint="default" w:ascii="Consolas" w:hAnsi="Consolas" w:eastAsia="Consolas" w:cs="Consolas"/>
+          <w:i w:val="0"/>
+          <w:iCs w:val="0"/>
+          <w:caps w:val="0"/>
+          <w:color w:val="808000"/>
+          <w:spacing w:val="0"/>
+          <w:sz w:val="15"/>
+          <w:szCs w:val="15"/>
+        </w:rPr>
+        <w:t>{</w:t>
+      </w:r>
+      <w:r>
+        <w:rPr>
+          <w:rFonts w:hint="default" w:ascii="Consolas" w:hAnsi="Consolas" w:eastAsia="Consolas" w:cs="Consolas"/>
+          <w:i w:val="0"/>
+          <w:iCs w:val="0"/>
+          <w:caps w:val="0"/>
+          <w:color w:val="808080"/>
+          <w:spacing w:val="0"/>
+          <w:sz w:val="15"/>
+          <w:szCs w:val="15"/>
+        </w:rPr>
+        <w:t xml:space="preserve"> </w:t>
+      </w:r>
+      <w:r>
+        <w:rPr>
+          <w:rFonts w:hint="default" w:ascii="Consolas" w:hAnsi="Consolas" w:eastAsia="Consolas" w:cs="Consolas"/>
+          <w:i w:val="0"/>
+          <w:iCs w:val="0"/>
+          <w:caps w:val="0"/>
+          <w:color w:val="0055AA"/>
+          <w:spacing w:val="0"/>
+          <w:sz w:val="15"/>
+          <w:szCs w:val="15"/>
+        </w:rPr>
+        <w:t>std</w:t>
+      </w:r>
+      <w:r>
+        <w:rPr>
+          <w:rFonts w:hint="default" w:ascii="Consolas" w:hAnsi="Consolas" w:eastAsia="Consolas" w:cs="Consolas"/>
+          <w:i w:val="0"/>
+          <w:iCs w:val="0"/>
+          <w:caps w:val="0"/>
+          <w:color w:val="808080"/>
+          <w:spacing w:val="0"/>
+          <w:sz w:val="15"/>
+          <w:szCs w:val="15"/>
+        </w:rPr>
+        <w:t>::</w:t>
+      </w:r>
+      <w:r>
+        <w:rPr>
+          <w:rFonts w:hint="default" w:ascii="Consolas" w:hAnsi="Consolas" w:eastAsia="Consolas" w:cs="Consolas"/>
+          <w:i w:val="0"/>
+          <w:iCs w:val="0"/>
+          <w:caps w:val="0"/>
+          <w:color w:val="0055AA"/>
+          <w:spacing w:val="0"/>
+          <w:sz w:val="15"/>
+          <w:szCs w:val="15"/>
+        </w:rPr>
+        <w:t>cout</w:t>
+      </w:r>
+      <w:r>
+        <w:rPr>
+          <w:rFonts w:hint="default" w:ascii="Consolas" w:hAnsi="Consolas" w:eastAsia="Consolas" w:cs="Consolas"/>
+          <w:i w:val="0"/>
+          <w:iCs w:val="0"/>
+          <w:caps w:val="0"/>
+          <w:color w:val="808080"/>
+          <w:spacing w:val="0"/>
+          <w:sz w:val="15"/>
+          <w:szCs w:val="15"/>
+        </w:rPr>
+        <w:t xml:space="preserve"> &lt;&lt; </w:t>
+      </w:r>
+      <w:r>
+        <w:rPr>
+          <w:rFonts w:hint="default" w:ascii="Consolas" w:hAnsi="Consolas" w:eastAsia="Consolas" w:cs="Consolas"/>
+          <w:i w:val="0"/>
+          <w:iCs w:val="0"/>
+          <w:caps w:val="0"/>
+          <w:color w:val="8B0000"/>
+          <w:spacing w:val="0"/>
+          <w:sz w:val="15"/>
+          <w:szCs w:val="15"/>
+        </w:rPr>
+        <w:t>"</w:t>
+      </w:r>
+      <w:r>
+        <w:rPr>
+          <w:rFonts w:hint="default" w:ascii="Consolas" w:hAnsi="Consolas" w:eastAsia="Consolas" w:cs="Consolas"/>
+          <w:i w:val="0"/>
+          <w:iCs w:val="0"/>
+          <w:caps w:val="0"/>
+          <w:color w:val="AA1111"/>
+          <w:spacing w:val="0"/>
+          <w:sz w:val="15"/>
+          <w:szCs w:val="15"/>
+        </w:rPr>
+        <w:t>Dynamic cast failed!</w:t>
+      </w:r>
+      <w:r>
+        <w:rPr>
+          <w:rFonts w:hint="default" w:ascii="Consolas" w:hAnsi="Consolas" w:eastAsia="Consolas" w:cs="Consolas"/>
+          <w:i w:val="0"/>
+          <w:iCs w:val="0"/>
+          <w:caps w:val="0"/>
+          <w:color w:val="8B0000"/>
+          <w:spacing w:val="0"/>
+          <w:sz w:val="15"/>
+          <w:szCs w:val="15"/>
+        </w:rPr>
+        <w:t>"</w:t>
+      </w:r>
+      <w:r>
+        <w:rPr>
+          <w:rFonts w:hint="default" w:ascii="Consolas" w:hAnsi="Consolas" w:eastAsia="Consolas" w:cs="Consolas"/>
+          <w:i w:val="0"/>
+          <w:iCs w:val="0"/>
+          <w:caps w:val="0"/>
+          <w:color w:val="808080"/>
+          <w:spacing w:val="0"/>
+          <w:sz w:val="15"/>
+          <w:szCs w:val="15"/>
+        </w:rPr>
+        <w:t xml:space="preserve"> &lt;&lt; </w:t>
+      </w:r>
+      <w:r>
+        <w:rPr>
+          <w:rFonts w:hint="default" w:ascii="Consolas" w:hAnsi="Consolas" w:eastAsia="Consolas" w:cs="Consolas"/>
+          <w:i w:val="0"/>
+          <w:iCs w:val="0"/>
+          <w:caps w:val="0"/>
+          <w:color w:val="0055AA"/>
+          <w:spacing w:val="0"/>
+          <w:sz w:val="15"/>
+          <w:szCs w:val="15"/>
+        </w:rPr>
+        <w:t>std</w:t>
+      </w:r>
+      <w:r>
+        <w:rPr>
+          <w:rFonts w:hint="default" w:ascii="Consolas" w:hAnsi="Consolas" w:eastAsia="Consolas" w:cs="Consolas"/>
+          <w:i w:val="0"/>
+          <w:iCs w:val="0"/>
+          <w:caps w:val="0"/>
+          <w:color w:val="808080"/>
+          <w:spacing w:val="0"/>
+          <w:sz w:val="15"/>
+          <w:szCs w:val="15"/>
+        </w:rPr>
+        <w:t>::</w:t>
+      </w:r>
+      <w:r>
+        <w:rPr>
+          <w:rFonts w:hint="default" w:ascii="Consolas" w:hAnsi="Consolas" w:eastAsia="Consolas" w:cs="Consolas"/>
+          <w:i w:val="0"/>
+          <w:iCs w:val="0"/>
+          <w:caps w:val="0"/>
+          <w:color w:val="0055AA"/>
+          <w:spacing w:val="0"/>
+          <w:sz w:val="15"/>
+          <w:szCs w:val="15"/>
+        </w:rPr>
+        <w:t>endl</w:t>
+      </w:r>
+      <w:r>
+        <w:rPr>
+          <w:rFonts w:hint="default" w:ascii="Consolas" w:hAnsi="Consolas" w:eastAsia="Consolas" w:cs="Consolas"/>
+          <w:i w:val="0"/>
+          <w:iCs w:val="0"/>
+          <w:caps w:val="0"/>
+          <w:color w:val="808080"/>
+          <w:spacing w:val="0"/>
+          <w:sz w:val="15"/>
+          <w:szCs w:val="15"/>
+        </w:rPr>
+        <w:t xml:space="preserve">; </w:t>
+      </w:r>
+      <w:r>
+        <w:rPr>
+          <w:rFonts w:hint="default" w:ascii="Consolas" w:hAnsi="Consolas" w:eastAsia="Consolas" w:cs="Consolas"/>
+          <w:i w:val="0"/>
+          <w:iCs w:val="0"/>
+          <w:caps w:val="0"/>
+          <w:color w:val="808000"/>
+          <w:spacing w:val="0"/>
+          <w:sz w:val="15"/>
+          <w:szCs w:val="15"/>
+        </w:rPr>
+        <w:t>}</w:t>
+      </w:r>
+      <w:r>
+        <w:rPr>
+          <w:rFonts w:hint="default" w:ascii="Consolas" w:hAnsi="Consolas" w:eastAsia="Consolas" w:cs="Consolas"/>
+          <w:i w:val="0"/>
+          <w:iCs w:val="0"/>
+          <w:caps w:val="0"/>
+          <w:color w:val="808080"/>
+          <w:spacing w:val="0"/>
+          <w:sz w:val="15"/>
+          <w:szCs w:val="15"/>
+        </w:rPr>
+        <w:t xml:space="preserve"> </w:t>
+      </w:r>
+      <w:r>
+        <w:rPr>
+          <w:rFonts w:hint="default" w:ascii="Consolas" w:hAnsi="Consolas" w:eastAsia="Consolas" w:cs="Consolas"/>
+          <w:i w:val="0"/>
+          <w:iCs w:val="0"/>
+          <w:caps w:val="0"/>
+          <w:color w:val="008000"/>
+          <w:spacing w:val="0"/>
+          <w:sz w:val="15"/>
+          <w:szCs w:val="15"/>
+        </w:rPr>
+        <w:t>delete</w:t>
+      </w:r>
+      <w:r>
+        <w:rPr>
+          <w:rFonts w:hint="default" w:ascii="Consolas" w:hAnsi="Consolas" w:eastAsia="Consolas" w:cs="Consolas"/>
+          <w:i w:val="0"/>
+          <w:iCs w:val="0"/>
+          <w:caps w:val="0"/>
+          <w:color w:val="808080"/>
+          <w:spacing w:val="0"/>
+          <w:sz w:val="15"/>
+          <w:szCs w:val="15"/>
+        </w:rPr>
+        <w:t xml:space="preserve"> </w:t>
+      </w:r>
+      <w:r>
+        <w:rPr>
+          <w:rFonts w:hint="default" w:ascii="Consolas" w:hAnsi="Consolas" w:eastAsia="Consolas" w:cs="Consolas"/>
+          <w:i w:val="0"/>
+          <w:iCs w:val="0"/>
+          <w:caps w:val="0"/>
+          <w:color w:val="0055AA"/>
+          <w:spacing w:val="0"/>
+          <w:sz w:val="15"/>
+          <w:szCs w:val="15"/>
+        </w:rPr>
+        <w:t>ptr_base</w:t>
+      </w:r>
+      <w:r>
+        <w:rPr>
+          <w:rFonts w:hint="default" w:ascii="Consolas" w:hAnsi="Consolas" w:eastAsia="Consolas" w:cs="Consolas"/>
+          <w:i w:val="0"/>
+          <w:iCs w:val="0"/>
+          <w:caps w:val="0"/>
+          <w:color w:val="808080"/>
+          <w:spacing w:val="0"/>
+          <w:sz w:val="15"/>
+          <w:szCs w:val="15"/>
+        </w:rPr>
+        <w:t xml:space="preserve">; </w:t>
+      </w:r>
+      <w:r>
+        <w:rPr>
+          <w:rFonts w:hint="default" w:ascii="Consolas" w:hAnsi="Consolas" w:eastAsia="Consolas" w:cs="Consolas"/>
+          <w:i w:val="0"/>
+          <w:iCs w:val="0"/>
+          <w:caps w:val="0"/>
+          <w:color w:val="008000"/>
+          <w:spacing w:val="0"/>
+          <w:sz w:val="15"/>
+          <w:szCs w:val="15"/>
+        </w:rPr>
+        <w:t>return</w:t>
+      </w:r>
+      <w:r>
+        <w:rPr>
+          <w:rFonts w:hint="default" w:ascii="Consolas" w:hAnsi="Consolas" w:eastAsia="Consolas" w:cs="Consolas"/>
+          <w:i w:val="0"/>
+          <w:iCs w:val="0"/>
+          <w:caps w:val="0"/>
+          <w:color w:val="808080"/>
+          <w:spacing w:val="0"/>
+          <w:sz w:val="15"/>
+          <w:szCs w:val="15"/>
+        </w:rPr>
+        <w:t xml:space="preserve"> </w:t>
+      </w:r>
+      <w:r>
+        <w:rPr>
+          <w:rFonts w:hint="default" w:ascii="Consolas" w:hAnsi="Consolas" w:eastAsia="Consolas" w:cs="Consolas"/>
+          <w:i w:val="0"/>
+          <w:iCs w:val="0"/>
+          <w:caps w:val="0"/>
+          <w:color w:val="800000"/>
+          <w:spacing w:val="0"/>
+          <w:sz w:val="15"/>
+          <w:szCs w:val="15"/>
+        </w:rPr>
+        <w:t>0</w:t>
+      </w:r>
+      <w:r>
+        <w:rPr>
+          <w:rFonts w:hint="default" w:ascii="Consolas" w:hAnsi="Consolas" w:eastAsia="Consolas" w:cs="Consolas"/>
+          <w:i w:val="0"/>
+          <w:iCs w:val="0"/>
+          <w:caps w:val="0"/>
+          <w:color w:val="808080"/>
+          <w:spacing w:val="0"/>
+          <w:sz w:val="15"/>
+          <w:szCs w:val="15"/>
+        </w:rPr>
+        <w:t xml:space="preserve">; </w:t>
+      </w:r>
+      <w:r>
+        <w:rPr>
+          <w:rFonts w:hint="default" w:ascii="Consolas" w:hAnsi="Consolas" w:eastAsia="Consolas" w:cs="Consolas"/>
+          <w:i w:val="0"/>
+          <w:iCs w:val="0"/>
+          <w:caps w:val="0"/>
+          <w:color w:val="808000"/>
+          <w:spacing w:val="0"/>
+          <w:sz w:val="15"/>
+          <w:szCs w:val="15"/>
+        </w:rPr>
+        <w:t>}</w:t>
       </w:r>
     </w:p>
     <w:p>
@@ -177,7 +1980,6 @@
           <w:spacing w:val="0"/>
           <w:sz w:val="24"/>
           <w:szCs w:val="24"/>
-          <w:bdr w:val="none" w:color="auto" w:sz="0" w:space="0"/>
           <w:shd w:val="clear" w:fill="FCFCFC"/>
           <w:vertAlign w:val="baseline"/>
         </w:rPr>
@@ -195,7 +1997,6 @@
           <w:spacing w:val="0"/>
           <w:sz w:val="24"/>
           <w:szCs w:val="24"/>
-          <w:bdr w:val="none" w:color="auto" w:sz="0" w:space="0"/>
           <w:shd w:val="clear" w:fill="FCFCFC"/>
           <w:vertAlign w:val="baseline"/>
         </w:rPr>
@@ -212,7 +2013,6 @@
           <w:spacing w:val="0"/>
           <w:sz w:val="24"/>
           <w:szCs w:val="24"/>
-          <w:bdr w:val="none" w:color="auto" w:sz="0" w:space="0"/>
           <w:shd w:val="clear" w:fill="FCFCFC"/>
           <w:vertAlign w:val="baseline"/>
         </w:rPr>
@@ -259,7 +2059,6 @@
           <w:spacing w:val="0"/>
           <w:sz w:val="21"/>
           <w:szCs w:val="21"/>
-          <w:bdr w:val="none" w:color="auto" w:sz="0" w:space="0"/>
           <w:shd w:val="clear" w:fill="FCFCFC"/>
           <w:vertAlign w:val="baseline"/>
         </w:rPr>
@@ -277,7 +2076,6 @@
           <w:spacing w:val="0"/>
           <w:sz w:val="21"/>
           <w:szCs w:val="21"/>
-          <w:bdr w:val="none" w:color="auto" w:sz="0" w:space="0"/>
           <w:shd w:val="clear" w:fill="FCFCFC"/>
           <w:vertAlign w:val="baseline"/>
         </w:rPr>
@@ -294,7 +2092,6 @@
           <w:spacing w:val="0"/>
           <w:sz w:val="21"/>
           <w:szCs w:val="21"/>
-          <w:bdr w:val="none" w:color="auto" w:sz="0" w:space="0"/>
           <w:shd w:val="clear" w:fill="FCFCFC"/>
           <w:vertAlign w:val="baseline"/>
         </w:rPr>
@@ -337,7 +2134,6 @@
           <w:spacing w:val="0"/>
           <w:sz w:val="19"/>
           <w:szCs w:val="19"/>
-          <w:bdr w:val="none" w:color="auto" w:sz="0" w:space="0"/>
           <w:shd w:val="clear" w:fill="FCFCFC"/>
           <w:vertAlign w:val="baseline"/>
         </w:rPr>
@@ -353,7 +2149,6 @@
           <w:spacing w:val="0"/>
           <w:sz w:val="16"/>
           <w:szCs w:val="16"/>
-          <w:bdr w:val="none" w:color="auto" w:sz="0" w:space="0"/>
           <w:shd w:val="clear" w:fill="FCFCFC"/>
           <w:vertAlign w:val="baseline"/>
         </w:rPr>
@@ -368,7 +2163,6 @@
           <w:spacing w:val="0"/>
           <w:sz w:val="19"/>
           <w:szCs w:val="19"/>
-          <w:bdr w:val="none" w:color="auto" w:sz="0" w:space="0"/>
           <w:shd w:val="clear" w:fill="FCFCFC"/>
           <w:vertAlign w:val="baseline"/>
         </w:rPr>
@@ -384,7 +2178,6 @@
           <w:spacing w:val="0"/>
           <w:sz w:val="16"/>
           <w:szCs w:val="16"/>
-          <w:bdr w:val="none" w:color="auto" w:sz="0" w:space="0"/>
           <w:shd w:val="clear" w:fill="FCFCFC"/>
           <w:vertAlign w:val="baseline"/>
         </w:rPr>
@@ -399,7 +2192,6 @@
           <w:spacing w:val="0"/>
           <w:sz w:val="19"/>
           <w:szCs w:val="19"/>
-          <w:bdr w:val="none" w:color="auto" w:sz="0" w:space="0"/>
           <w:shd w:val="clear" w:fill="FCFCFC"/>
           <w:vertAlign w:val="baseline"/>
         </w:rPr>
@@ -435,7 +2227,6 @@
           <w:kern w:val="0"/>
           <w:sz w:val="12"/>
           <w:szCs w:val="12"/>
-          <w:bdr w:val="none" w:color="auto" w:sz="0" w:space="0"/>
           <w:lang w:val="en-US" w:eastAsia="zh-CN" w:bidi="ar"/>
         </w:rPr>
         <w:t>公众号</w:t>
@@ -497,7 +2288,6 @@
           <w:kern w:val="0"/>
           <w:sz w:val="16"/>
           <w:szCs w:val="16"/>
-          <w:bdr w:val="none" w:color="auto" w:sz="0" w:space="0"/>
           <w:shd w:val="clear" w:fill="FCFCFC"/>
           <w:vertAlign w:val="baseline"/>
           <w:lang w:val="en-US" w:eastAsia="zh-CN" w:bidi="ar"/>
@@ -542,7 +2332,6 @@
           <w:kern w:val="0"/>
           <w:sz w:val="15"/>
           <w:szCs w:val="15"/>
-          <w:bdr w:val="none" w:color="auto" w:sz="0" w:space="0"/>
           <w:shd w:val="clear" w:fill="FCFCFC"/>
           <w:vertAlign w:val="baseline"/>
           <w:lang w:val="en-US" w:eastAsia="zh-CN" w:bidi="ar"/>
@@ -577,7 +2366,6 @@
           <w:kern w:val="0"/>
           <w:sz w:val="16"/>
           <w:szCs w:val="16"/>
-          <w:bdr w:val="none" w:color="auto" w:sz="0" w:space="0"/>
           <w:shd w:val="clear" w:fill="FFFFFF"/>
           <w:vertAlign w:val="baseline"/>
           <w:lang w:val="en-US" w:eastAsia="zh-CN" w:bidi="ar"/>
@@ -594,7 +2382,6 @@
           <w:kern w:val="0"/>
           <w:sz w:val="16"/>
           <w:szCs w:val="16"/>
-          <w:bdr w:val="none" w:color="auto" w:sz="0" w:space="0"/>
           <w:shd w:val="clear" w:fill="FFFFFF"/>
           <w:vertAlign w:val="baseline"/>
           <w:lang w:val="en-US" w:eastAsia="zh-CN" w:bidi="ar"/>
@@ -612,7 +2399,6 @@
           <w:kern w:val="0"/>
           <w:sz w:val="16"/>
           <w:szCs w:val="16"/>
-          <w:bdr w:val="none" w:color="auto" w:sz="0" w:space="0"/>
           <w:shd w:val="clear" w:fill="FFFFFF"/>
           <w:vertAlign w:val="baseline"/>
           <w:lang w:val="en-US" w:eastAsia="zh-CN" w:bidi="ar"/>
@@ -630,7 +2416,6 @@
           <w:kern w:val="0"/>
           <w:sz w:val="16"/>
           <w:szCs w:val="16"/>
-          <w:bdr w:val="none" w:color="auto" w:sz="0" w:space="0"/>
           <w:shd w:val="clear" w:fill="FFFFFF"/>
           <w:vertAlign w:val="baseline"/>
           <w:lang w:val="en-US" w:eastAsia="zh-CN" w:bidi="ar"/>
@@ -648,7 +2433,6 @@
           <w:kern w:val="0"/>
           <w:sz w:val="16"/>
           <w:szCs w:val="16"/>
-          <w:bdr w:val="none" w:color="auto" w:sz="0" w:space="0"/>
           <w:shd w:val="clear" w:fill="FFFFFF"/>
           <w:vertAlign w:val="baseline"/>
           <w:lang w:val="en-US" w:eastAsia="zh-CN" w:bidi="ar"/>
@@ -666,7 +2450,6 @@
           <w:kern w:val="0"/>
           <w:sz w:val="16"/>
           <w:szCs w:val="16"/>
-          <w:bdr w:val="none" w:color="auto" w:sz="0" w:space="0"/>
           <w:shd w:val="clear" w:fill="FFFFFF"/>
           <w:vertAlign w:val="baseline"/>
           <w:lang w:val="en-US" w:eastAsia="zh-CN" w:bidi="ar"/>
@@ -684,7 +2467,6 @@
           <w:kern w:val="0"/>
           <w:sz w:val="16"/>
           <w:szCs w:val="16"/>
-          <w:bdr w:val="none" w:color="auto" w:sz="0" w:space="0"/>
           <w:shd w:val="clear" w:fill="FFFFFF"/>
           <w:vertAlign w:val="baseline"/>
           <w:lang w:val="en-US" w:eastAsia="zh-CN" w:bidi="ar"/>
@@ -702,7 +2484,6 @@
           <w:kern w:val="0"/>
           <w:sz w:val="16"/>
           <w:szCs w:val="16"/>
-          <w:bdr w:val="none" w:color="auto" w:sz="0" w:space="0"/>
           <w:shd w:val="clear" w:fill="FFFFFF"/>
           <w:vertAlign w:val="baseline"/>
           <w:lang w:val="en-US" w:eastAsia="zh-CN" w:bidi="ar"/>
@@ -720,7 +2501,6 @@
           <w:kern w:val="0"/>
           <w:sz w:val="16"/>
           <w:szCs w:val="16"/>
-          <w:bdr w:val="none" w:color="auto" w:sz="0" w:space="0"/>
           <w:shd w:val="clear" w:fill="FFFFFF"/>
           <w:vertAlign w:val="baseline"/>
           <w:lang w:val="en-US" w:eastAsia="zh-CN" w:bidi="ar"/>
@@ -738,7 +2518,6 @@
           <w:kern w:val="0"/>
           <w:sz w:val="16"/>
           <w:szCs w:val="16"/>
-          <w:bdr w:val="none" w:color="auto" w:sz="0" w:space="0"/>
           <w:shd w:val="clear" w:fill="FFFFFF"/>
           <w:vertAlign w:val="baseline"/>
           <w:lang w:val="en-US" w:eastAsia="zh-CN" w:bidi="ar"/>
@@ -773,7 +2552,6 @@
           <w:kern w:val="0"/>
           <w:sz w:val="16"/>
           <w:szCs w:val="16"/>
-          <w:bdr w:val="none" w:color="auto" w:sz="0" w:space="0"/>
           <w:shd w:val="clear" w:fill="FFFFFF"/>
           <w:vertAlign w:val="baseline"/>
           <w:lang w:val="en-US" w:eastAsia="zh-CN" w:bidi="ar"/>
@@ -790,7 +2568,6 @@
           <w:kern w:val="0"/>
           <w:sz w:val="16"/>
           <w:szCs w:val="16"/>
-          <w:bdr w:val="none" w:color="auto" w:sz="0" w:space="0"/>
           <w:shd w:val="clear" w:fill="FFFFFF"/>
           <w:vertAlign w:val="baseline"/>
           <w:lang w:val="en-US" w:eastAsia="zh-CN" w:bidi="ar"/>
@@ -808,7 +2585,6 @@
           <w:kern w:val="0"/>
           <w:sz w:val="16"/>
           <w:szCs w:val="16"/>
-          <w:bdr w:val="none" w:color="auto" w:sz="0" w:space="0"/>
           <w:shd w:val="clear" w:fill="FFFFFF"/>
           <w:vertAlign w:val="baseline"/>
           <w:lang w:val="en-US" w:eastAsia="zh-CN" w:bidi="ar"/>
@@ -826,7 +2602,6 @@
           <w:kern w:val="0"/>
           <w:sz w:val="16"/>
           <w:szCs w:val="16"/>
-          <w:bdr w:val="none" w:color="auto" w:sz="0" w:space="0"/>
           <w:shd w:val="clear" w:fill="FFFFFF"/>
           <w:vertAlign w:val="baseline"/>
           <w:lang w:val="en-US" w:eastAsia="zh-CN" w:bidi="ar"/>
@@ -844,7 +2619,6 @@
           <w:kern w:val="0"/>
           <w:sz w:val="16"/>
           <w:szCs w:val="16"/>
-          <w:bdr w:val="none" w:color="auto" w:sz="0" w:space="0"/>
           <w:shd w:val="clear" w:fill="FFFFFF"/>
           <w:vertAlign w:val="baseline"/>
           <w:lang w:val="en-US" w:eastAsia="zh-CN" w:bidi="ar"/>
@@ -862,7 +2636,6 @@
           <w:kern w:val="0"/>
           <w:sz w:val="16"/>
           <w:szCs w:val="16"/>
-          <w:bdr w:val="none" w:color="auto" w:sz="0" w:space="0"/>
           <w:shd w:val="clear" w:fill="FFFFFF"/>
           <w:vertAlign w:val="baseline"/>
           <w:lang w:val="en-US" w:eastAsia="zh-CN" w:bidi="ar"/>
@@ -908,7 +2681,6 @@
           <w:kern w:val="0"/>
           <w:sz w:val="16"/>
           <w:szCs w:val="16"/>
-          <w:bdr w:val="none" w:color="auto" w:sz="0" w:space="0"/>
           <w:shd w:val="clear" w:fill="FFFFFF"/>
           <w:vertAlign w:val="baseline"/>
           <w:lang w:val="en-US" w:eastAsia="zh-CN" w:bidi="ar"/>
@@ -926,7 +2698,6 @@
           <w:kern w:val="0"/>
           <w:sz w:val="16"/>
           <w:szCs w:val="16"/>
-          <w:bdr w:val="none" w:color="auto" w:sz="0" w:space="0"/>
           <w:shd w:val="clear" w:fill="FFFFFF"/>
           <w:vertAlign w:val="baseline"/>
           <w:lang w:val="en-US" w:eastAsia="zh-CN" w:bidi="ar"/>
@@ -944,7 +2715,6 @@
           <w:kern w:val="0"/>
           <w:sz w:val="16"/>
           <w:szCs w:val="16"/>
-          <w:bdr w:val="none" w:color="auto" w:sz="0" w:space="0"/>
           <w:shd w:val="clear" w:fill="FFFFFF"/>
           <w:vertAlign w:val="baseline"/>
           <w:lang w:val="en-US" w:eastAsia="zh-CN" w:bidi="ar"/>
@@ -992,7 +2762,6 @@
           <w:spacing w:val="0"/>
           <w:sz w:val="21"/>
           <w:szCs w:val="21"/>
-          <w:bdr w:val="none" w:color="auto" w:sz="0" w:space="0"/>
           <w:shd w:val="clear" w:fill="FCFCFC"/>
           <w:vertAlign w:val="baseline"/>
         </w:rPr>
@@ -1010,7 +2779,6 @@
           <w:spacing w:val="0"/>
           <w:sz w:val="21"/>
           <w:szCs w:val="21"/>
-          <w:bdr w:val="none" w:color="auto" w:sz="0" w:space="0"/>
           <w:shd w:val="clear" w:fill="FCFCFC"/>
           <w:vertAlign w:val="baseline"/>
         </w:rPr>
@@ -1027,7 +2795,6 @@
           <w:spacing w:val="0"/>
           <w:sz w:val="21"/>
           <w:szCs w:val="21"/>
-          <w:bdr w:val="none" w:color="auto" w:sz="0" w:space="0"/>
           <w:shd w:val="clear" w:fill="FCFCFC"/>
           <w:vertAlign w:val="baseline"/>
         </w:rPr>
@@ -1064,7 +2831,6 @@
           <w:spacing w:val="0"/>
           <w:sz w:val="19"/>
           <w:szCs w:val="19"/>
-          <w:bdr w:val="none" w:color="auto" w:sz="0" w:space="0"/>
           <w:shd w:val="clear" w:fill="FCFCFC"/>
           <w:vertAlign w:val="baseline"/>
         </w:rPr>
@@ -1082,7 +2848,6 @@
           <w:spacing w:val="0"/>
           <w:sz w:val="19"/>
           <w:szCs w:val="19"/>
-          <w:bdr w:val="none" w:color="auto" w:sz="0" w:space="0"/>
           <w:shd w:val="clear" w:fill="FCFCFC"/>
           <w:vertAlign w:val="baseline"/>
         </w:rPr>
@@ -1097,7 +2862,6 @@
           <w:spacing w:val="0"/>
           <w:sz w:val="19"/>
           <w:szCs w:val="19"/>
-          <w:bdr w:val="none" w:color="auto" w:sz="0" w:space="0"/>
           <w:shd w:val="clear" w:fill="FCFCFC"/>
           <w:vertAlign w:val="baseline"/>
         </w:rPr>
@@ -1113,7 +2877,6 @@
           <w:spacing w:val="0"/>
           <w:sz w:val="16"/>
           <w:szCs w:val="16"/>
-          <w:bdr w:val="none" w:color="auto" w:sz="0" w:space="0"/>
           <w:shd w:val="clear" w:fill="FCFCFC"/>
           <w:vertAlign w:val="baseline"/>
         </w:rPr>
@@ -1128,7 +2891,6 @@
           <w:spacing w:val="0"/>
           <w:sz w:val="19"/>
           <w:szCs w:val="19"/>
-          <w:bdr w:val="none" w:color="auto" w:sz="0" w:space="0"/>
           <w:shd w:val="clear" w:fill="FCFCFC"/>
           <w:vertAlign w:val="baseline"/>
         </w:rPr>
@@ -1144,7 +2906,6 @@
           <w:spacing w:val="0"/>
           <w:sz w:val="16"/>
           <w:szCs w:val="16"/>
-          <w:bdr w:val="none" w:color="auto" w:sz="0" w:space="0"/>
           <w:shd w:val="clear" w:fill="FCFCFC"/>
           <w:vertAlign w:val="baseline"/>
         </w:rPr>
@@ -1159,7 +2920,6 @@
           <w:spacing w:val="0"/>
           <w:sz w:val="19"/>
           <w:szCs w:val="19"/>
-          <w:bdr w:val="none" w:color="auto" w:sz="0" w:space="0"/>
           <w:shd w:val="clear" w:fill="FCFCFC"/>
           <w:vertAlign w:val="baseline"/>
         </w:rPr>
@@ -1175,7 +2935,6 @@
           <w:spacing w:val="0"/>
           <w:sz w:val="16"/>
           <w:szCs w:val="16"/>
-          <w:bdr w:val="none" w:color="auto" w:sz="0" w:space="0"/>
           <w:shd w:val="clear" w:fill="FCFCFC"/>
           <w:vertAlign w:val="baseline"/>
         </w:rPr>
@@ -1190,7 +2949,6 @@
           <w:spacing w:val="0"/>
           <w:sz w:val="19"/>
           <w:szCs w:val="19"/>
-          <w:bdr w:val="none" w:color="auto" w:sz="0" w:space="0"/>
           <w:shd w:val="clear" w:fill="FCFCFC"/>
           <w:vertAlign w:val="baseline"/>
         </w:rPr>
@@ -1206,7 +2964,6 @@
           <w:spacing w:val="0"/>
           <w:sz w:val="16"/>
           <w:szCs w:val="16"/>
-          <w:bdr w:val="none" w:color="auto" w:sz="0" w:space="0"/>
           <w:shd w:val="clear" w:fill="FCFCFC"/>
           <w:vertAlign w:val="baseline"/>
         </w:rPr>
@@ -1221,7 +2978,6 @@
           <w:spacing w:val="0"/>
           <w:sz w:val="19"/>
           <w:szCs w:val="19"/>
-          <w:bdr w:val="none" w:color="auto" w:sz="0" w:space="0"/>
           <w:shd w:val="clear" w:fill="FCFCFC"/>
           <w:vertAlign w:val="baseline"/>
         </w:rPr>
@@ -1267,7 +3023,6 @@
           <w:kern w:val="0"/>
           <w:sz w:val="12"/>
           <w:szCs w:val="12"/>
-          <w:bdr w:val="none" w:color="auto" w:sz="0" w:space="0"/>
           <w:shd w:val="clear" w:fill="FCFCFC"/>
           <w:lang w:val="en-US" w:eastAsia="zh-CN" w:bidi="ar"/>
         </w:rPr>
@@ -1304,7 +3059,6 @@
           <w:spacing w:val="0"/>
           <w:sz w:val="19"/>
           <w:szCs w:val="19"/>
-          <w:bdr w:val="none" w:color="auto" w:sz="0" w:space="0"/>
           <w:shd w:val="clear" w:fill="FCFCFC"/>
           <w:vertAlign w:val="baseline"/>
         </w:rPr>
@@ -1370,7 +3124,6 @@
           <w:kern w:val="0"/>
           <w:sz w:val="16"/>
           <w:szCs w:val="16"/>
-          <w:bdr w:val="none" w:color="auto" w:sz="0" w:space="0"/>
           <w:shd w:val="clear" w:fill="FCFCFC"/>
           <w:vertAlign w:val="baseline"/>
           <w:lang w:val="en-US" w:eastAsia="zh-CN" w:bidi="ar"/>
@@ -1457,7 +3210,6 @@
           <w:kern w:val="0"/>
           <w:sz w:val="15"/>
           <w:szCs w:val="15"/>
-          <w:bdr w:val="none" w:color="auto" w:sz="0" w:space="0"/>
           <w:shd w:val="clear" w:fill="FCFCFC"/>
           <w:vertAlign w:val="baseline"/>
           <w:lang w:val="en-US" w:eastAsia="zh-CN" w:bidi="ar"/>
@@ -1580,7 +3332,6 @@
           <w:kern w:val="0"/>
           <w:sz w:val="16"/>
           <w:szCs w:val="16"/>
-          <w:bdr w:val="none" w:color="auto" w:sz="0" w:space="0"/>
           <w:shd w:val="clear" w:fill="FFFFFF"/>
           <w:vertAlign w:val="baseline"/>
           <w:lang w:val="en-US" w:eastAsia="zh-CN" w:bidi="ar"/>
@@ -1597,7 +3348,6 @@
           <w:kern w:val="0"/>
           <w:sz w:val="16"/>
           <w:szCs w:val="16"/>
-          <w:bdr w:val="none" w:color="auto" w:sz="0" w:space="0"/>
           <w:shd w:val="clear" w:fill="FFFFFF"/>
           <w:vertAlign w:val="baseline"/>
           <w:lang w:val="en-US" w:eastAsia="zh-CN" w:bidi="ar"/>
@@ -1632,7 +3382,6 @@
           <w:kern w:val="0"/>
           <w:sz w:val="16"/>
           <w:szCs w:val="16"/>
-          <w:bdr w:val="none" w:color="auto" w:sz="0" w:space="0"/>
           <w:shd w:val="clear" w:fill="FFFFFF"/>
           <w:vertAlign w:val="baseline"/>
           <w:lang w:val="en-US" w:eastAsia="zh-CN" w:bidi="ar"/>
@@ -1649,7 +3398,6 @@
           <w:kern w:val="0"/>
           <w:sz w:val="16"/>
           <w:szCs w:val="16"/>
-          <w:bdr w:val="none" w:color="auto" w:sz="0" w:space="0"/>
           <w:shd w:val="clear" w:fill="FFFFFF"/>
           <w:vertAlign w:val="baseline"/>
           <w:lang w:val="en-US" w:eastAsia="zh-CN" w:bidi="ar"/>
@@ -1667,7 +3415,6 @@
           <w:kern w:val="0"/>
           <w:sz w:val="16"/>
           <w:szCs w:val="16"/>
-          <w:bdr w:val="none" w:color="auto" w:sz="0" w:space="0"/>
           <w:shd w:val="clear" w:fill="FFFFFF"/>
           <w:vertAlign w:val="baseline"/>
           <w:lang w:val="en-US" w:eastAsia="zh-CN" w:bidi="ar"/>
@@ -1685,7 +3432,6 @@
           <w:kern w:val="0"/>
           <w:sz w:val="16"/>
           <w:szCs w:val="16"/>
-          <w:bdr w:val="none" w:color="auto" w:sz="0" w:space="0"/>
           <w:shd w:val="clear" w:fill="FFFFFF"/>
           <w:vertAlign w:val="baseline"/>
           <w:lang w:val="en-US" w:eastAsia="zh-CN" w:bidi="ar"/>
@@ -1720,7 +3466,6 @@
           <w:kern w:val="0"/>
           <w:sz w:val="16"/>
           <w:szCs w:val="16"/>
-          <w:bdr w:val="none" w:color="auto" w:sz="0" w:space="0"/>
           <w:shd w:val="clear" w:fill="FFFFFF"/>
           <w:vertAlign w:val="baseline"/>
           <w:lang w:val="en-US" w:eastAsia="zh-CN" w:bidi="ar"/>
@@ -1737,7 +3482,6 @@
           <w:kern w:val="0"/>
           <w:sz w:val="16"/>
           <w:szCs w:val="16"/>
-          <w:bdr w:val="none" w:color="auto" w:sz="0" w:space="0"/>
           <w:shd w:val="clear" w:fill="FFFFFF"/>
           <w:vertAlign w:val="baseline"/>
           <w:lang w:val="en-US" w:eastAsia="zh-CN" w:bidi="ar"/>
@@ -1755,7 +3499,6 @@
           <w:kern w:val="0"/>
           <w:sz w:val="16"/>
           <w:szCs w:val="16"/>
-          <w:bdr w:val="none" w:color="auto" w:sz="0" w:space="0"/>
           <w:shd w:val="clear" w:fill="FFFFFF"/>
           <w:vertAlign w:val="baseline"/>
           <w:lang w:val="en-US" w:eastAsia="zh-CN" w:bidi="ar"/>
@@ -1773,7 +3516,6 @@
           <w:kern w:val="0"/>
           <w:sz w:val="16"/>
           <w:szCs w:val="16"/>
-          <w:bdr w:val="none" w:color="auto" w:sz="0" w:space="0"/>
           <w:shd w:val="clear" w:fill="FFFFFF"/>
           <w:vertAlign w:val="baseline"/>
           <w:lang w:val="en-US" w:eastAsia="zh-CN" w:bidi="ar"/>
@@ -1791,7 +3533,6 @@
           <w:kern w:val="0"/>
           <w:sz w:val="16"/>
           <w:szCs w:val="16"/>
-          <w:bdr w:val="none" w:color="auto" w:sz="0" w:space="0"/>
           <w:shd w:val="clear" w:fill="FFFFFF"/>
           <w:vertAlign w:val="baseline"/>
           <w:lang w:val="en-US" w:eastAsia="zh-CN" w:bidi="ar"/>
@@ -1809,7 +3550,6 @@
           <w:kern w:val="0"/>
           <w:sz w:val="16"/>
           <w:szCs w:val="16"/>
-          <w:bdr w:val="none" w:color="auto" w:sz="0" w:space="0"/>
           <w:shd w:val="clear" w:fill="FFFFFF"/>
           <w:vertAlign w:val="baseline"/>
           <w:lang w:val="en-US" w:eastAsia="zh-CN" w:bidi="ar"/>
@@ -1855,7 +3595,6 @@
           <w:kern w:val="0"/>
           <w:sz w:val="16"/>
           <w:szCs w:val="16"/>
-          <w:bdr w:val="none" w:color="auto" w:sz="0" w:space="0"/>
           <w:shd w:val="clear" w:fill="FFFFFF"/>
           <w:vertAlign w:val="baseline"/>
           <w:lang w:val="en-US" w:eastAsia="zh-CN" w:bidi="ar"/>
@@ -1873,7 +3612,6 @@
           <w:kern w:val="0"/>
           <w:sz w:val="16"/>
           <w:szCs w:val="16"/>
-          <w:bdr w:val="none" w:color="auto" w:sz="0" w:space="0"/>
           <w:shd w:val="clear" w:fill="FFFFFF"/>
           <w:vertAlign w:val="baseline"/>
           <w:lang w:val="en-US" w:eastAsia="zh-CN" w:bidi="ar"/>
@@ -1891,7 +3629,6 @@
           <w:kern w:val="0"/>
           <w:sz w:val="16"/>
           <w:szCs w:val="16"/>
-          <w:bdr w:val="none" w:color="auto" w:sz="0" w:space="0"/>
           <w:shd w:val="clear" w:fill="FFFFFF"/>
           <w:vertAlign w:val="baseline"/>
           <w:lang w:val="en-US" w:eastAsia="zh-CN" w:bidi="ar"/>
@@ -2017,7 +3754,6 @@
           <w:spacing w:val="0"/>
           <w:sz w:val="19"/>
           <w:szCs w:val="19"/>
-          <w:bdr w:val="none" w:color="auto" w:sz="0" w:space="0"/>
           <w:shd w:val="clear" w:fill="FCFCFC"/>
           <w:vertAlign w:val="baseline"/>
         </w:rPr>
@@ -2035,7 +3771,6 @@
           <w:spacing w:val="0"/>
           <w:sz w:val="19"/>
           <w:szCs w:val="19"/>
-          <w:bdr w:val="none" w:color="auto" w:sz="0" w:space="0"/>
           <w:shd w:val="clear" w:fill="FCFCFC"/>
           <w:vertAlign w:val="baseline"/>
         </w:rPr>
@@ -2050,7 +3785,6 @@
           <w:spacing w:val="0"/>
           <w:sz w:val="19"/>
           <w:szCs w:val="19"/>
-          <w:bdr w:val="none" w:color="auto" w:sz="0" w:space="0"/>
           <w:shd w:val="clear" w:fill="FCFCFC"/>
           <w:vertAlign w:val="baseline"/>
         </w:rPr>
@@ -2066,7 +3800,6 @@
           <w:spacing w:val="0"/>
           <w:sz w:val="16"/>
           <w:szCs w:val="16"/>
-          <w:bdr w:val="none" w:color="auto" w:sz="0" w:space="0"/>
           <w:shd w:val="clear" w:fill="FCFCFC"/>
           <w:vertAlign w:val="baseline"/>
         </w:rPr>
@@ -2081,7 +3814,6 @@
           <w:spacing w:val="0"/>
           <w:sz w:val="19"/>
           <w:szCs w:val="19"/>
-          <w:bdr w:val="none" w:color="auto" w:sz="0" w:space="0"/>
           <w:shd w:val="clear" w:fill="FCFCFC"/>
           <w:vertAlign w:val="baseline"/>
         </w:rPr>
@@ -2097,7 +3829,6 @@
           <w:spacing w:val="0"/>
           <w:sz w:val="16"/>
           <w:szCs w:val="16"/>
-          <w:bdr w:val="none" w:color="auto" w:sz="0" w:space="0"/>
           <w:shd w:val="clear" w:fill="FCFCFC"/>
           <w:vertAlign w:val="baseline"/>
         </w:rPr>
@@ -2112,7 +3843,6 @@
           <w:spacing w:val="0"/>
           <w:sz w:val="19"/>
           <w:szCs w:val="19"/>
-          <w:bdr w:val="none" w:color="auto" w:sz="0" w:space="0"/>
           <w:shd w:val="clear" w:fill="FCFCFC"/>
           <w:vertAlign w:val="baseline"/>
         </w:rPr>
@@ -2130,7 +3860,6 @@
           <w:spacing w:val="0"/>
           <w:sz w:val="19"/>
           <w:szCs w:val="19"/>
-          <w:bdr w:val="none" w:color="auto" w:sz="0" w:space="0"/>
           <w:shd w:val="clear" w:fill="FCFCFC"/>
           <w:vertAlign w:val="baseline"/>
         </w:rPr>
@@ -2145,7 +3874,6 @@
           <w:spacing w:val="0"/>
           <w:sz w:val="19"/>
           <w:szCs w:val="19"/>
-          <w:bdr w:val="none" w:color="auto" w:sz="0" w:space="0"/>
           <w:shd w:val="clear" w:fill="FCFCFC"/>
           <w:vertAlign w:val="baseline"/>
         </w:rPr>
@@ -2191,7 +3919,6 @@
           <w:kern w:val="0"/>
           <w:sz w:val="12"/>
           <w:szCs w:val="12"/>
-          <w:bdr w:val="none" w:color="auto" w:sz="0" w:space="0"/>
           <w:shd w:val="clear" w:fill="FCFCFC"/>
           <w:lang w:val="en-US" w:eastAsia="zh-CN" w:bidi="ar"/>
         </w:rPr>
@@ -2228,7 +3955,6 @@
           <w:spacing w:val="0"/>
           <w:sz w:val="19"/>
           <w:szCs w:val="19"/>
-          <w:bdr w:val="none" w:color="auto" w:sz="0" w:space="0"/>
           <w:shd w:val="clear" w:fill="FCFCFC"/>
           <w:vertAlign w:val="baseline"/>
         </w:rPr>
@@ -2275,7 +4001,6 @@
           <w:spacing w:val="0"/>
           <w:sz w:val="21"/>
           <w:szCs w:val="21"/>
-          <w:bdr w:val="none" w:color="auto" w:sz="0" w:space="0"/>
           <w:shd w:val="clear" w:fill="FCFCFC"/>
           <w:vertAlign w:val="baseline"/>
         </w:rPr>
@@ -2312,7 +4037,6 @@
           <w:spacing w:val="0"/>
           <w:sz w:val="19"/>
           <w:szCs w:val="19"/>
-          <w:bdr w:val="none" w:color="auto" w:sz="0" w:space="0"/>
           <w:shd w:val="clear" w:fill="FCFCFC"/>
           <w:vertAlign w:val="baseline"/>
         </w:rPr>
@@ -2330,7 +4054,6 @@
           <w:spacing w:val="0"/>
           <w:sz w:val="19"/>
           <w:szCs w:val="19"/>
-          <w:bdr w:val="none" w:color="auto" w:sz="0" w:space="0"/>
           <w:shd w:val="clear" w:fill="FCFCFC"/>
           <w:vertAlign w:val="baseline"/>
         </w:rPr>
@@ -2345,7 +4068,6 @@
           <w:spacing w:val="0"/>
           <w:sz w:val="19"/>
           <w:szCs w:val="19"/>
-          <w:bdr w:val="none" w:color="auto" w:sz="0" w:space="0"/>
           <w:shd w:val="clear" w:fill="FCFCFC"/>
           <w:vertAlign w:val="baseline"/>
         </w:rPr>
@@ -2411,7 +4133,6 @@
           <w:kern w:val="0"/>
           <w:sz w:val="16"/>
           <w:szCs w:val="16"/>
-          <w:bdr w:val="none" w:color="auto" w:sz="0" w:space="0"/>
           <w:shd w:val="clear" w:fill="FCFCFC"/>
           <w:vertAlign w:val="baseline"/>
           <w:lang w:val="en-US" w:eastAsia="zh-CN" w:bidi="ar"/>
@@ -2498,7 +4219,6 @@
           <w:kern w:val="0"/>
           <w:sz w:val="15"/>
           <w:szCs w:val="15"/>
-          <w:bdr w:val="none" w:color="auto" w:sz="0" w:space="0"/>
           <w:shd w:val="clear" w:fill="FCFCFC"/>
           <w:vertAlign w:val="baseline"/>
           <w:lang w:val="en-US" w:eastAsia="zh-CN" w:bidi="ar"/>
@@ -2621,7 +4341,6 @@
           <w:kern w:val="0"/>
           <w:sz w:val="16"/>
           <w:szCs w:val="16"/>
-          <w:bdr w:val="none" w:color="auto" w:sz="0" w:space="0"/>
           <w:shd w:val="clear" w:fill="FFFFFF"/>
           <w:vertAlign w:val="baseline"/>
           <w:lang w:val="en-US" w:eastAsia="zh-CN" w:bidi="ar"/>
@@ -2638,7 +4357,6 @@
           <w:kern w:val="0"/>
           <w:sz w:val="16"/>
           <w:szCs w:val="16"/>
-          <w:bdr w:val="none" w:color="auto" w:sz="0" w:space="0"/>
           <w:shd w:val="clear" w:fill="FFFFFF"/>
           <w:vertAlign w:val="baseline"/>
           <w:lang w:val="en-US" w:eastAsia="zh-CN" w:bidi="ar"/>
@@ -2656,7 +4374,6 @@
           <w:kern w:val="0"/>
           <w:sz w:val="16"/>
           <w:szCs w:val="16"/>
-          <w:bdr w:val="none" w:color="auto" w:sz="0" w:space="0"/>
           <w:shd w:val="clear" w:fill="FFFFFF"/>
           <w:vertAlign w:val="baseline"/>
           <w:lang w:val="en-US" w:eastAsia="zh-CN" w:bidi="ar"/>
@@ -2674,7 +4391,6 @@
           <w:kern w:val="0"/>
           <w:sz w:val="16"/>
           <w:szCs w:val="16"/>
-          <w:bdr w:val="none" w:color="auto" w:sz="0" w:space="0"/>
           <w:shd w:val="clear" w:fill="FFFFFF"/>
           <w:vertAlign w:val="baseline"/>
           <w:lang w:val="en-US" w:eastAsia="zh-CN" w:bidi="ar"/>
@@ -2720,7 +4436,6 @@
           <w:kern w:val="0"/>
           <w:sz w:val="16"/>
           <w:szCs w:val="16"/>
-          <w:bdr w:val="none" w:color="auto" w:sz="0" w:space="0"/>
           <w:shd w:val="clear" w:fill="FFFFFF"/>
           <w:vertAlign w:val="baseline"/>
           <w:lang w:val="en-US" w:eastAsia="zh-CN" w:bidi="ar"/>
@@ -2738,7 +4453,6 @@
           <w:kern w:val="0"/>
           <w:sz w:val="16"/>
           <w:szCs w:val="16"/>
-          <w:bdr w:val="none" w:color="auto" w:sz="0" w:space="0"/>
           <w:shd w:val="clear" w:fill="FFFFFF"/>
           <w:vertAlign w:val="baseline"/>
           <w:lang w:val="en-US" w:eastAsia="zh-CN" w:bidi="ar"/>
@@ -2756,7 +4470,6 @@
           <w:kern w:val="0"/>
           <w:sz w:val="16"/>
           <w:szCs w:val="16"/>
-          <w:bdr w:val="none" w:color="auto" w:sz="0" w:space="0"/>
           <w:shd w:val="clear" w:fill="FFFFFF"/>
           <w:vertAlign w:val="baseline"/>
           <w:lang w:val="en-US" w:eastAsia="zh-CN" w:bidi="ar"/>
@@ -2882,7 +4595,6 @@
           <w:spacing w:val="0"/>
           <w:sz w:val="19"/>
           <w:szCs w:val="19"/>
-          <w:bdr w:val="none" w:color="auto" w:sz="0" w:space="0"/>
           <w:shd w:val="clear" w:fill="FCFCFC"/>
           <w:vertAlign w:val="baseline"/>
         </w:rPr>
@@ -2900,7 +4612,6 @@
           <w:spacing w:val="0"/>
           <w:sz w:val="19"/>
           <w:szCs w:val="19"/>
-          <w:bdr w:val="none" w:color="auto" w:sz="0" w:space="0"/>
           <w:shd w:val="clear" w:fill="FCFCFC"/>
           <w:vertAlign w:val="baseline"/>
         </w:rPr>
@@ -2915,7 +4626,6 @@
           <w:spacing w:val="0"/>
           <w:sz w:val="19"/>
           <w:szCs w:val="19"/>
-          <w:bdr w:val="none" w:color="auto" w:sz="0" w:space="0"/>
           <w:shd w:val="clear" w:fill="FCFCFC"/>
           <w:vertAlign w:val="baseline"/>
         </w:rPr>
@@ -2931,7 +4641,6 @@
           <w:spacing w:val="0"/>
           <w:sz w:val="16"/>
           <w:szCs w:val="16"/>
-          <w:bdr w:val="none" w:color="auto" w:sz="0" w:space="0"/>
           <w:shd w:val="clear" w:fill="FCFCFC"/>
           <w:vertAlign w:val="baseline"/>
         </w:rPr>
@@ -2946,7 +4655,6 @@
           <w:spacing w:val="0"/>
           <w:sz w:val="19"/>
           <w:szCs w:val="19"/>
-          <w:bdr w:val="none" w:color="auto" w:sz="0" w:space="0"/>
           <w:shd w:val="clear" w:fill="FCFCFC"/>
           <w:vertAlign w:val="baseline"/>
         </w:rPr>
@@ -3012,7 +4720,6 @@
           <w:kern w:val="0"/>
           <w:sz w:val="16"/>
           <w:szCs w:val="16"/>
-          <w:bdr w:val="none" w:color="auto" w:sz="0" w:space="0"/>
           <w:shd w:val="clear" w:fill="FCFCFC"/>
           <w:vertAlign w:val="baseline"/>
           <w:lang w:val="en-US" w:eastAsia="zh-CN" w:bidi="ar"/>
@@ -3099,7 +4806,6 @@
           <w:kern w:val="0"/>
           <w:sz w:val="15"/>
           <w:szCs w:val="15"/>
-          <w:bdr w:val="none" w:color="auto" w:sz="0" w:space="0"/>
           <w:shd w:val="clear" w:fill="FCFCFC"/>
           <w:vertAlign w:val="baseline"/>
           <w:lang w:val="en-US" w:eastAsia="zh-CN" w:bidi="ar"/>
@@ -3233,7 +4939,6 @@
           <w:kern w:val="0"/>
           <w:sz w:val="16"/>
           <w:szCs w:val="16"/>
-          <w:bdr w:val="none" w:color="auto" w:sz="0" w:space="0"/>
           <w:shd w:val="clear" w:fill="FFFFFF"/>
           <w:vertAlign w:val="baseline"/>
           <w:lang w:val="en-US" w:eastAsia="zh-CN" w:bidi="ar"/>
@@ -3251,7 +4956,6 @@
           <w:kern w:val="0"/>
           <w:sz w:val="16"/>
           <w:szCs w:val="16"/>
-          <w:bdr w:val="none" w:color="auto" w:sz="0" w:space="0"/>
           <w:shd w:val="clear" w:fill="FFFFFF"/>
           <w:vertAlign w:val="baseline"/>
           <w:lang w:val="en-US" w:eastAsia="zh-CN" w:bidi="ar"/>
@@ -3269,7 +4973,6 @@
           <w:kern w:val="0"/>
           <w:sz w:val="16"/>
           <w:szCs w:val="16"/>
-          <w:bdr w:val="none" w:color="auto" w:sz="0" w:space="0"/>
           <w:shd w:val="clear" w:fill="FFFFFF"/>
           <w:vertAlign w:val="baseline"/>
           <w:lang w:val="en-US" w:eastAsia="zh-CN" w:bidi="ar"/>
@@ -3444,7 +5147,6 @@
           <w:spacing w:val="0"/>
           <w:sz w:val="24"/>
           <w:szCs w:val="24"/>
-          <w:bdr w:val="none" w:color="auto" w:sz="0" w:space="0"/>
           <w:shd w:val="clear" w:fill="FCFCFC"/>
           <w:vertAlign w:val="baseline"/>
         </w:rPr>
@@ -3462,7 +5164,6 @@
           <w:spacing w:val="0"/>
           <w:sz w:val="24"/>
           <w:szCs w:val="24"/>
-          <w:bdr w:val="none" w:color="auto" w:sz="0" w:space="0"/>
           <w:shd w:val="clear" w:fill="FCFCFC"/>
           <w:vertAlign w:val="baseline"/>
         </w:rPr>
@@ -3479,7 +5180,6 @@
           <w:spacing w:val="0"/>
           <w:sz w:val="24"/>
           <w:szCs w:val="24"/>
-          <w:bdr w:val="none" w:color="auto" w:sz="0" w:space="0"/>
           <w:shd w:val="clear" w:fill="FCFCFC"/>
           <w:vertAlign w:val="baseline"/>
         </w:rPr>
@@ -3526,7 +5226,6 @@
           <w:spacing w:val="0"/>
           <w:sz w:val="21"/>
           <w:szCs w:val="21"/>
-          <w:bdr w:val="none" w:color="auto" w:sz="0" w:space="0"/>
           <w:shd w:val="clear" w:fill="FCFCFC"/>
           <w:vertAlign w:val="baseline"/>
         </w:rPr>
@@ -3544,7 +5243,6 @@
           <w:spacing w:val="0"/>
           <w:sz w:val="21"/>
           <w:szCs w:val="21"/>
-          <w:bdr w:val="none" w:color="auto" w:sz="0" w:space="0"/>
           <w:shd w:val="clear" w:fill="FCFCFC"/>
           <w:vertAlign w:val="baseline"/>
         </w:rPr>
@@ -3561,7 +5259,6 @@
           <w:spacing w:val="0"/>
           <w:sz w:val="21"/>
           <w:szCs w:val="21"/>
-          <w:bdr w:val="none" w:color="auto" w:sz="0" w:space="0"/>
           <w:shd w:val="clear" w:fill="FCFCFC"/>
           <w:vertAlign w:val="baseline"/>
         </w:rPr>
@@ -3605,7 +5302,6 @@
           <w:spacing w:val="0"/>
           <w:sz w:val="16"/>
           <w:szCs w:val="16"/>
-          <w:bdr w:val="none" w:color="auto" w:sz="0" w:space="0"/>
           <w:shd w:val="clear" w:fill="FCFCFC"/>
           <w:vertAlign w:val="baseline"/>
         </w:rPr>
@@ -3620,7 +5316,6 @@
           <w:spacing w:val="0"/>
           <w:sz w:val="19"/>
           <w:szCs w:val="19"/>
-          <w:bdr w:val="none" w:color="auto" w:sz="0" w:space="0"/>
           <w:shd w:val="clear" w:fill="FCFCFC"/>
           <w:vertAlign w:val="baseline"/>
         </w:rPr>
@@ -3636,7 +5331,6 @@
           <w:spacing w:val="0"/>
           <w:sz w:val="16"/>
           <w:szCs w:val="16"/>
-          <w:bdr w:val="none" w:color="auto" w:sz="0" w:space="0"/>
           <w:shd w:val="clear" w:fill="FCFCFC"/>
           <w:vertAlign w:val="baseline"/>
         </w:rPr>
@@ -3651,7 +5345,6 @@
           <w:spacing w:val="0"/>
           <w:sz w:val="19"/>
           <w:szCs w:val="19"/>
-          <w:bdr w:val="none" w:color="auto" w:sz="0" w:space="0"/>
           <w:shd w:val="clear" w:fill="FCFCFC"/>
           <w:vertAlign w:val="baseline"/>
         </w:rPr>
@@ -3669,7 +5362,6 @@
           <w:spacing w:val="0"/>
           <w:sz w:val="19"/>
           <w:szCs w:val="19"/>
-          <w:bdr w:val="none" w:color="auto" w:sz="0" w:space="0"/>
           <w:shd w:val="clear" w:fill="FCFCFC"/>
           <w:vertAlign w:val="baseline"/>
         </w:rPr>
@@ -3684,7 +5376,6 @@
           <w:spacing w:val="0"/>
           <w:sz w:val="19"/>
           <w:szCs w:val="19"/>
-          <w:bdr w:val="none" w:color="auto" w:sz="0" w:space="0"/>
           <w:shd w:val="clear" w:fill="FCFCFC"/>
           <w:vertAlign w:val="baseline"/>
         </w:rPr>
@@ -3720,7 +5411,6 @@
           <w:kern w:val="0"/>
           <w:sz w:val="12"/>
           <w:szCs w:val="12"/>
-          <w:bdr w:val="none" w:color="auto" w:sz="0" w:space="0"/>
           <w:lang w:val="en-US" w:eastAsia="zh-CN" w:bidi="ar"/>
         </w:rPr>
         <w:t>blog.csdn.net</w:t>
@@ -3774,7 +5464,6 @@
           <w:kern w:val="0"/>
           <w:sz w:val="12"/>
           <w:szCs w:val="12"/>
-          <w:bdr w:val="none" w:color="auto" w:sz="0" w:space="0"/>
           <w:lang w:val="en-US" w:eastAsia="zh-CN" w:bidi="ar"/>
         </w:rPr>
         <w:t>blog.csdn.net</w:t>
@@ -3839,7 +5528,6 @@
           <w:spacing w:val="0"/>
           <w:sz w:val="21"/>
           <w:szCs w:val="21"/>
-          <w:bdr w:val="none" w:color="auto" w:sz="0" w:space="0"/>
           <w:shd w:val="clear" w:fill="FCFCFC"/>
           <w:vertAlign w:val="baseline"/>
         </w:rPr>
@@ -3857,7 +5545,6 @@
           <w:spacing w:val="0"/>
           <w:sz w:val="21"/>
           <w:szCs w:val="21"/>
-          <w:bdr w:val="none" w:color="auto" w:sz="0" w:space="0"/>
           <w:shd w:val="clear" w:fill="FCFCFC"/>
           <w:vertAlign w:val="baseline"/>
         </w:rPr>
@@ -3874,7 +5561,6 @@
           <w:spacing w:val="0"/>
           <w:sz w:val="21"/>
           <w:szCs w:val="21"/>
-          <w:bdr w:val="none" w:color="auto" w:sz="0" w:space="0"/>
           <w:shd w:val="clear" w:fill="FCFCFC"/>
           <w:vertAlign w:val="baseline"/>
         </w:rPr>
@@ -3911,7 +5597,6 @@
           <w:spacing w:val="0"/>
           <w:sz w:val="19"/>
           <w:szCs w:val="19"/>
-          <w:bdr w:val="none" w:color="auto" w:sz="0" w:space="0"/>
           <w:shd w:val="clear" w:fill="FCFCFC"/>
           <w:vertAlign w:val="baseline"/>
         </w:rPr>
@@ -3929,7 +5614,6 @@
           <w:spacing w:val="0"/>
           <w:sz w:val="19"/>
           <w:szCs w:val="19"/>
-          <w:bdr w:val="none" w:color="auto" w:sz="0" w:space="0"/>
           <w:shd w:val="clear" w:fill="FCFCFC"/>
           <w:vertAlign w:val="baseline"/>
         </w:rPr>
@@ -3944,7 +5628,6 @@
           <w:spacing w:val="0"/>
           <w:sz w:val="19"/>
           <w:szCs w:val="19"/>
-          <w:bdr w:val="none" w:color="auto" w:sz="0" w:space="0"/>
           <w:shd w:val="clear" w:fill="FCFCFC"/>
           <w:vertAlign w:val="baseline"/>
         </w:rPr>
@@ -3981,7 +5664,6 @@
           <w:spacing w:val="0"/>
           <w:sz w:val="19"/>
           <w:szCs w:val="19"/>
-          <w:bdr w:val="none" w:color="auto" w:sz="0" w:space="0"/>
           <w:shd w:val="clear" w:fill="FCFCFC"/>
           <w:vertAlign w:val="baseline"/>
         </w:rPr>
@@ -3999,7 +5681,6 @@
           <w:spacing w:val="0"/>
           <w:sz w:val="19"/>
           <w:szCs w:val="19"/>
-          <w:bdr w:val="none" w:color="auto" w:sz="0" w:space="0"/>
           <w:shd w:val="clear" w:fill="FCFCFC"/>
           <w:vertAlign w:val="baseline"/>
         </w:rPr>
@@ -4014,7 +5695,6 @@
           <w:spacing w:val="0"/>
           <w:sz w:val="19"/>
           <w:szCs w:val="19"/>
-          <w:bdr w:val="none" w:color="auto" w:sz="0" w:space="0"/>
           <w:shd w:val="clear" w:fill="FCFCFC"/>
           <w:vertAlign w:val="baseline"/>
         </w:rPr>
@@ -4051,7 +5731,6 @@
           <w:spacing w:val="0"/>
           <w:sz w:val="19"/>
           <w:szCs w:val="19"/>
-          <w:bdr w:val="none" w:color="auto" w:sz="0" w:space="0"/>
           <w:shd w:val="clear" w:fill="FCFCFC"/>
           <w:vertAlign w:val="baseline"/>
         </w:rPr>
@@ -4069,7 +5748,6 @@
           <w:spacing w:val="0"/>
           <w:sz w:val="19"/>
           <w:szCs w:val="19"/>
-          <w:bdr w:val="none" w:color="auto" w:sz="0" w:space="0"/>
           <w:shd w:val="clear" w:fill="FCFCFC"/>
           <w:vertAlign w:val="baseline"/>
         </w:rPr>
@@ -4084,7 +5762,6 @@
           <w:spacing w:val="0"/>
           <w:sz w:val="19"/>
           <w:szCs w:val="19"/>
-          <w:bdr w:val="none" w:color="auto" w:sz="0" w:space="0"/>
           <w:shd w:val="clear" w:fill="FCFCFC"/>
           <w:vertAlign w:val="baseline"/>
         </w:rPr>
@@ -4131,7 +5808,6 @@
           <w:spacing w:val="0"/>
           <w:sz w:val="21"/>
           <w:szCs w:val="21"/>
-          <w:bdr w:val="none" w:color="auto" w:sz="0" w:space="0"/>
           <w:shd w:val="clear" w:fill="FCFCFC"/>
           <w:vertAlign w:val="baseline"/>
         </w:rPr>
@@ -4149,7 +5825,6 @@
           <w:spacing w:val="0"/>
           <w:sz w:val="21"/>
           <w:szCs w:val="21"/>
-          <w:bdr w:val="none" w:color="auto" w:sz="0" w:space="0"/>
           <w:shd w:val="clear" w:fill="FCFCFC"/>
           <w:vertAlign w:val="baseline"/>
         </w:rPr>
@@ -4166,7 +5841,6 @@
           <w:spacing w:val="0"/>
           <w:sz w:val="21"/>
           <w:szCs w:val="21"/>
-          <w:bdr w:val="none" w:color="auto" w:sz="0" w:space="0"/>
           <w:shd w:val="clear" w:fill="FCFCFC"/>
           <w:vertAlign w:val="baseline"/>
         </w:rPr>
@@ -4210,7 +5884,6 @@
           <w:kern w:val="0"/>
           <w:sz w:val="16"/>
           <w:szCs w:val="16"/>
-          <w:bdr w:val="none" w:color="auto" w:sz="0" w:space="0"/>
           <w:shd w:val="clear" w:fill="FCFCFC"/>
           <w:vertAlign w:val="baseline"/>
           <w:lang w:val="en-US" w:eastAsia="zh-CN" w:bidi="ar"/>
@@ -4255,7 +5928,6 @@
           <w:kern w:val="0"/>
           <w:sz w:val="15"/>
           <w:szCs w:val="15"/>
-          <w:bdr w:val="none" w:color="auto" w:sz="0" w:space="0"/>
           <w:shd w:val="clear" w:fill="FCFCFC"/>
           <w:vertAlign w:val="baseline"/>
           <w:lang w:val="en-US" w:eastAsia="zh-CN" w:bidi="ar"/>
@@ -4290,7 +5962,6 @@
           <w:kern w:val="0"/>
           <w:sz w:val="16"/>
           <w:szCs w:val="16"/>
-          <w:bdr w:val="none" w:color="auto" w:sz="0" w:space="0"/>
           <w:shd w:val="clear" w:fill="FFFFFF"/>
           <w:vertAlign w:val="baseline"/>
           <w:lang w:val="en-US" w:eastAsia="zh-CN" w:bidi="ar"/>
@@ -4307,7 +5978,6 @@
           <w:kern w:val="0"/>
           <w:sz w:val="16"/>
           <w:szCs w:val="16"/>
-          <w:bdr w:val="none" w:color="auto" w:sz="0" w:space="0"/>
           <w:shd w:val="clear" w:fill="FFFFFF"/>
           <w:vertAlign w:val="baseline"/>
           <w:lang w:val="en-US" w:eastAsia="zh-CN" w:bidi="ar"/>
@@ -4325,7 +5995,6 @@
           <w:kern w:val="0"/>
           <w:sz w:val="16"/>
           <w:szCs w:val="16"/>
-          <w:bdr w:val="none" w:color="auto" w:sz="0" w:space="0"/>
           <w:shd w:val="clear" w:fill="FFFFFF"/>
           <w:vertAlign w:val="baseline"/>
           <w:lang w:val="en-US" w:eastAsia="zh-CN" w:bidi="ar"/>
@@ -4343,7 +6012,6 @@
           <w:kern w:val="0"/>
           <w:sz w:val="16"/>
           <w:szCs w:val="16"/>
-          <w:bdr w:val="none" w:color="auto" w:sz="0" w:space="0"/>
           <w:shd w:val="clear" w:fill="FFFFFF"/>
           <w:vertAlign w:val="baseline"/>
           <w:lang w:val="en-US" w:eastAsia="zh-CN" w:bidi="ar"/>
@@ -4361,7 +6029,6 @@
           <w:kern w:val="0"/>
           <w:sz w:val="16"/>
           <w:szCs w:val="16"/>
-          <w:bdr w:val="none" w:color="auto" w:sz="0" w:space="0"/>
           <w:shd w:val="clear" w:fill="FFFFFF"/>
           <w:vertAlign w:val="baseline"/>
           <w:lang w:val="en-US" w:eastAsia="zh-CN" w:bidi="ar"/>
@@ -4379,7 +6046,6 @@
           <w:kern w:val="0"/>
           <w:sz w:val="16"/>
           <w:szCs w:val="16"/>
-          <w:bdr w:val="none" w:color="auto" w:sz="0" w:space="0"/>
           <w:shd w:val="clear" w:fill="FFFFFF"/>
           <w:vertAlign w:val="baseline"/>
           <w:lang w:val="en-US" w:eastAsia="zh-CN" w:bidi="ar"/>
@@ -4414,7 +6080,6 @@
           <w:kern w:val="0"/>
           <w:sz w:val="16"/>
           <w:szCs w:val="16"/>
-          <w:bdr w:val="none" w:color="auto" w:sz="0" w:space="0"/>
           <w:shd w:val="clear" w:fill="FFFFFF"/>
           <w:vertAlign w:val="baseline"/>
           <w:lang w:val="en-US" w:eastAsia="zh-CN" w:bidi="ar"/>
@@ -4431,7 +6096,6 @@
           <w:kern w:val="0"/>
           <w:sz w:val="16"/>
           <w:szCs w:val="16"/>
-          <w:bdr w:val="none" w:color="auto" w:sz="0" w:space="0"/>
           <w:shd w:val="clear" w:fill="FFFFFF"/>
           <w:vertAlign w:val="baseline"/>
           <w:lang w:val="en-US" w:eastAsia="zh-CN" w:bidi="ar"/>
@@ -4449,7 +6113,6 @@
           <w:kern w:val="0"/>
           <w:sz w:val="16"/>
           <w:szCs w:val="16"/>
-          <w:bdr w:val="none" w:color="auto" w:sz="0" w:space="0"/>
           <w:shd w:val="clear" w:fill="FFFFFF"/>
           <w:vertAlign w:val="baseline"/>
           <w:lang w:val="en-US" w:eastAsia="zh-CN" w:bidi="ar"/>
@@ -4467,7 +6130,6 @@
           <w:kern w:val="0"/>
           <w:sz w:val="16"/>
           <w:szCs w:val="16"/>
-          <w:bdr w:val="none" w:color="auto" w:sz="0" w:space="0"/>
           <w:shd w:val="clear" w:fill="FFFFFF"/>
           <w:vertAlign w:val="baseline"/>
           <w:lang w:val="en-US" w:eastAsia="zh-CN" w:bidi="ar"/>
@@ -4513,7 +6175,6 @@
           <w:kern w:val="0"/>
           <w:sz w:val="16"/>
           <w:szCs w:val="16"/>
-          <w:bdr w:val="none" w:color="auto" w:sz="0" w:space="0"/>
           <w:shd w:val="clear" w:fill="FFFFFF"/>
           <w:vertAlign w:val="baseline"/>
           <w:lang w:val="en-US" w:eastAsia="zh-CN" w:bidi="ar"/>
@@ -4531,7 +6192,6 @@
           <w:kern w:val="0"/>
           <w:sz w:val="16"/>
           <w:szCs w:val="16"/>
-          <w:bdr w:val="none" w:color="auto" w:sz="0" w:space="0"/>
           <w:shd w:val="clear" w:fill="FFFFFF"/>
           <w:vertAlign w:val="baseline"/>
           <w:lang w:val="en-US" w:eastAsia="zh-CN" w:bidi="ar"/>
@@ -4549,7 +6209,6 @@
           <w:kern w:val="0"/>
           <w:sz w:val="16"/>
           <w:szCs w:val="16"/>
-          <w:bdr w:val="none" w:color="auto" w:sz="0" w:space="0"/>
           <w:shd w:val="clear" w:fill="FFFFFF"/>
           <w:vertAlign w:val="baseline"/>
           <w:lang w:val="en-US" w:eastAsia="zh-CN" w:bidi="ar"/>
@@ -4567,7 +6226,6 @@
           <w:kern w:val="0"/>
           <w:sz w:val="16"/>
           <w:szCs w:val="16"/>
-          <w:bdr w:val="none" w:color="auto" w:sz="0" w:space="0"/>
           <w:shd w:val="clear" w:fill="FFFFFF"/>
           <w:vertAlign w:val="baseline"/>
           <w:lang w:val="en-US" w:eastAsia="zh-CN" w:bidi="ar"/>
@@ -4663,7 +6321,6 @@
           <w:spacing w:val="0"/>
           <w:sz w:val="24"/>
           <w:szCs w:val="24"/>
-          <w:bdr w:val="none" w:color="auto" w:sz="0" w:space="0"/>
           <w:shd w:val="clear" w:fill="FCFCFC"/>
           <w:vertAlign w:val="baseline"/>
         </w:rPr>
@@ -4710,7 +6367,6 @@
           <w:spacing w:val="0"/>
           <w:sz w:val="21"/>
           <w:szCs w:val="21"/>
-          <w:bdr w:val="none" w:color="auto" w:sz="0" w:space="0"/>
           <w:shd w:val="clear" w:fill="FCFCFC"/>
           <w:vertAlign w:val="baseline"/>
         </w:rPr>
@@ -4728,7 +6384,6 @@
           <w:spacing w:val="0"/>
           <w:sz w:val="21"/>
           <w:szCs w:val="21"/>
-          <w:bdr w:val="none" w:color="auto" w:sz="0" w:space="0"/>
           <w:shd w:val="clear" w:fill="FCFCFC"/>
           <w:vertAlign w:val="baseline"/>
         </w:rPr>
@@ -4745,7 +6400,6 @@
           <w:spacing w:val="0"/>
           <w:sz w:val="21"/>
           <w:szCs w:val="21"/>
-          <w:bdr w:val="none" w:color="auto" w:sz="0" w:space="0"/>
           <w:shd w:val="clear" w:fill="FCFCFC"/>
           <w:vertAlign w:val="baseline"/>
         </w:rPr>
@@ -4788,7 +6442,6 @@
           <w:spacing w:val="0"/>
           <w:sz w:val="19"/>
           <w:szCs w:val="19"/>
-          <w:bdr w:val="none" w:color="auto" w:sz="0" w:space="0"/>
           <w:shd w:val="clear" w:fill="FCFCFC"/>
           <w:vertAlign w:val="baseline"/>
         </w:rPr>
@@ -4804,7 +6457,6 @@
           <w:spacing w:val="0"/>
           <w:sz w:val="16"/>
           <w:szCs w:val="16"/>
-          <w:bdr w:val="none" w:color="auto" w:sz="0" w:space="0"/>
           <w:shd w:val="clear" w:fill="FCFCFC"/>
           <w:vertAlign w:val="baseline"/>
         </w:rPr>
@@ -4819,7 +6471,6 @@
           <w:spacing w:val="0"/>
           <w:sz w:val="19"/>
           <w:szCs w:val="19"/>
-          <w:bdr w:val="none" w:color="auto" w:sz="0" w:space="0"/>
           <w:shd w:val="clear" w:fill="FCFCFC"/>
           <w:vertAlign w:val="baseline"/>
         </w:rPr>
@@ -4835,7 +6486,6 @@
           <w:spacing w:val="0"/>
           <w:sz w:val="16"/>
           <w:szCs w:val="16"/>
-          <w:bdr w:val="none" w:color="auto" w:sz="0" w:space="0"/>
           <w:shd w:val="clear" w:fill="FCFCFC"/>
           <w:vertAlign w:val="baseline"/>
         </w:rPr>
@@ -4850,7 +6500,6 @@
           <w:spacing w:val="0"/>
           <w:sz w:val="19"/>
           <w:szCs w:val="19"/>
-          <w:bdr w:val="none" w:color="auto" w:sz="0" w:space="0"/>
           <w:shd w:val="clear" w:fill="FCFCFC"/>
           <w:vertAlign w:val="baseline"/>
         </w:rPr>
@@ -4868,7 +6517,6 @@
           <w:spacing w:val="0"/>
           <w:sz w:val="19"/>
           <w:szCs w:val="19"/>
-          <w:bdr w:val="none" w:color="auto" w:sz="0" w:space="0"/>
           <w:shd w:val="clear" w:fill="FCFCFC"/>
           <w:vertAlign w:val="baseline"/>
         </w:rPr>
@@ -4883,7 +6531,6 @@
           <w:spacing w:val="0"/>
           <w:sz w:val="19"/>
           <w:szCs w:val="19"/>
-          <w:bdr w:val="none" w:color="auto" w:sz="0" w:space="0"/>
           <w:shd w:val="clear" w:fill="FCFCFC"/>
           <w:vertAlign w:val="baseline"/>
         </w:rPr>
@@ -4919,7 +6566,6 @@
           <w:kern w:val="0"/>
           <w:sz w:val="12"/>
           <w:szCs w:val="12"/>
-          <w:bdr w:val="none" w:color="auto" w:sz="0" w:space="0"/>
           <w:lang w:val="en-US" w:eastAsia="zh-CN" w:bidi="ar"/>
         </w:rPr>
         <w:t>公众号</w:t>
@@ -4981,7 +6627,6 @@
           <w:kern w:val="0"/>
           <w:sz w:val="16"/>
           <w:szCs w:val="16"/>
-          <w:bdr w:val="none" w:color="auto" w:sz="0" w:space="0"/>
           <w:shd w:val="clear" w:fill="FCFCFC"/>
           <w:vertAlign w:val="baseline"/>
           <w:lang w:val="en-US" w:eastAsia="zh-CN" w:bidi="ar"/>
@@ -5026,7 +6671,6 @@
           <w:kern w:val="0"/>
           <w:sz w:val="15"/>
           <w:szCs w:val="15"/>
-          <w:bdr w:val="none" w:color="auto" w:sz="0" w:space="0"/>
           <w:shd w:val="clear" w:fill="FCFCFC"/>
           <w:vertAlign w:val="baseline"/>
           <w:lang w:val="en-US" w:eastAsia="zh-CN" w:bidi="ar"/>
@@ -5061,7 +6705,6 @@
           <w:kern w:val="0"/>
           <w:sz w:val="16"/>
           <w:szCs w:val="16"/>
-          <w:bdr w:val="none" w:color="auto" w:sz="0" w:space="0"/>
           <w:shd w:val="clear" w:fill="FFFFFF"/>
           <w:vertAlign w:val="baseline"/>
           <w:lang w:val="en-US" w:eastAsia="zh-CN" w:bidi="ar"/>
@@ -5078,7 +6721,6 @@
           <w:kern w:val="0"/>
           <w:sz w:val="16"/>
           <w:szCs w:val="16"/>
-          <w:bdr w:val="none" w:color="auto" w:sz="0" w:space="0"/>
           <w:shd w:val="clear" w:fill="FFFFFF"/>
           <w:vertAlign w:val="baseline"/>
           <w:lang w:val="en-US" w:eastAsia="zh-CN" w:bidi="ar"/>
@@ -5113,7 +6755,6 @@
           <w:kern w:val="0"/>
           <w:sz w:val="16"/>
           <w:szCs w:val="16"/>
-          <w:bdr w:val="none" w:color="auto" w:sz="0" w:space="0"/>
           <w:shd w:val="clear" w:fill="FFFFFF"/>
           <w:vertAlign w:val="baseline"/>
           <w:lang w:val="en-US" w:eastAsia="zh-CN" w:bidi="ar"/>
@@ -5130,7 +6771,6 @@
           <w:kern w:val="0"/>
           <w:sz w:val="16"/>
           <w:szCs w:val="16"/>
-          <w:bdr w:val="none" w:color="auto" w:sz="0" w:space="0"/>
           <w:shd w:val="clear" w:fill="FFFFFF"/>
           <w:vertAlign w:val="baseline"/>
           <w:lang w:val="en-US" w:eastAsia="zh-CN" w:bidi="ar"/>
@@ -5148,7 +6788,6 @@
           <w:kern w:val="0"/>
           <w:sz w:val="16"/>
           <w:szCs w:val="16"/>
-          <w:bdr w:val="none" w:color="auto" w:sz="0" w:space="0"/>
           <w:shd w:val="clear" w:fill="FFFFFF"/>
           <w:vertAlign w:val="baseline"/>
           <w:lang w:val="en-US" w:eastAsia="zh-CN" w:bidi="ar"/>
@@ -5166,7 +6805,6 @@
           <w:kern w:val="0"/>
           <w:sz w:val="16"/>
           <w:szCs w:val="16"/>
-          <w:bdr w:val="none" w:color="auto" w:sz="0" w:space="0"/>
           <w:shd w:val="clear" w:fill="FFFFFF"/>
           <w:vertAlign w:val="baseline"/>
           <w:lang w:val="en-US" w:eastAsia="zh-CN" w:bidi="ar"/>
@@ -5184,7 +6822,6 @@
           <w:kern w:val="0"/>
           <w:sz w:val="16"/>
           <w:szCs w:val="16"/>
-          <w:bdr w:val="none" w:color="auto" w:sz="0" w:space="0"/>
           <w:shd w:val="clear" w:fill="FFFFFF"/>
           <w:vertAlign w:val="baseline"/>
           <w:lang w:val="en-US" w:eastAsia="zh-CN" w:bidi="ar"/>
@@ -5202,7 +6839,6 @@
           <w:kern w:val="0"/>
           <w:sz w:val="16"/>
           <w:szCs w:val="16"/>
-          <w:bdr w:val="none" w:color="auto" w:sz="0" w:space="0"/>
           <w:shd w:val="clear" w:fill="FFFFFF"/>
           <w:vertAlign w:val="baseline"/>
           <w:lang w:val="en-US" w:eastAsia="zh-CN" w:bidi="ar"/>
@@ -5237,7 +6873,6 @@
           <w:kern w:val="0"/>
           <w:sz w:val="16"/>
           <w:szCs w:val="16"/>
-          <w:bdr w:val="none" w:color="auto" w:sz="0" w:space="0"/>
           <w:shd w:val="clear" w:fill="FFFFFF"/>
           <w:vertAlign w:val="baseline"/>
           <w:lang w:val="en-US" w:eastAsia="zh-CN" w:bidi="ar"/>
@@ -5254,7 +6889,6 @@
           <w:kern w:val="0"/>
           <w:sz w:val="16"/>
           <w:szCs w:val="16"/>
-          <w:bdr w:val="none" w:color="auto" w:sz="0" w:space="0"/>
           <w:shd w:val="clear" w:fill="FFFFFF"/>
           <w:vertAlign w:val="baseline"/>
           <w:lang w:val="en-US" w:eastAsia="zh-CN" w:bidi="ar"/>
@@ -5272,7 +6906,6 @@
           <w:kern w:val="0"/>
           <w:sz w:val="16"/>
           <w:szCs w:val="16"/>
-          <w:bdr w:val="none" w:color="auto" w:sz="0" w:space="0"/>
           <w:shd w:val="clear" w:fill="FFFFFF"/>
           <w:vertAlign w:val="baseline"/>
           <w:lang w:val="en-US" w:eastAsia="zh-CN" w:bidi="ar"/>
@@ -5307,7 +6940,6 @@
           <w:kern w:val="0"/>
           <w:sz w:val="16"/>
           <w:szCs w:val="16"/>
-          <w:bdr w:val="none" w:color="auto" w:sz="0" w:space="0"/>
           <w:shd w:val="clear" w:fill="FFFFFF"/>
           <w:vertAlign w:val="baseline"/>
           <w:lang w:val="en-US" w:eastAsia="zh-CN" w:bidi="ar"/>
@@ -5324,7 +6956,6 @@
           <w:kern w:val="0"/>
           <w:sz w:val="16"/>
           <w:szCs w:val="16"/>
-          <w:bdr w:val="none" w:color="auto" w:sz="0" w:space="0"/>
           <w:shd w:val="clear" w:fill="FFFFFF"/>
           <w:vertAlign w:val="baseline"/>
           <w:lang w:val="en-US" w:eastAsia="zh-CN" w:bidi="ar"/>
@@ -5342,7 +6973,6 @@
           <w:kern w:val="0"/>
           <w:sz w:val="16"/>
           <w:szCs w:val="16"/>
-          <w:bdr w:val="none" w:color="auto" w:sz="0" w:space="0"/>
           <w:shd w:val="clear" w:fill="FFFFFF"/>
           <w:vertAlign w:val="baseline"/>
           <w:lang w:val="en-US" w:eastAsia="zh-CN" w:bidi="ar"/>
@@ -5360,7 +6990,6 @@
           <w:kern w:val="0"/>
           <w:sz w:val="16"/>
           <w:szCs w:val="16"/>
-          <w:bdr w:val="none" w:color="auto" w:sz="0" w:space="0"/>
           <w:shd w:val="clear" w:fill="FFFFFF"/>
           <w:vertAlign w:val="baseline"/>
           <w:lang w:val="en-US" w:eastAsia="zh-CN" w:bidi="ar"/>
@@ -5406,7 +7035,6 @@
           <w:kern w:val="0"/>
           <w:sz w:val="16"/>
           <w:szCs w:val="16"/>
-          <w:bdr w:val="none" w:color="auto" w:sz="0" w:space="0"/>
           <w:shd w:val="clear" w:fill="FFFFFF"/>
           <w:vertAlign w:val="baseline"/>
           <w:lang w:val="en-US" w:eastAsia="zh-CN" w:bidi="ar"/>
@@ -5454,7 +7082,6 @@
           <w:spacing w:val="0"/>
           <w:sz w:val="21"/>
           <w:szCs w:val="21"/>
-          <w:bdr w:val="none" w:color="auto" w:sz="0" w:space="0"/>
           <w:shd w:val="clear" w:fill="FCFCFC"/>
           <w:vertAlign w:val="baseline"/>
         </w:rPr>
@@ -5472,7 +7099,6 @@
           <w:spacing w:val="0"/>
           <w:sz w:val="21"/>
           <w:szCs w:val="21"/>
-          <w:bdr w:val="none" w:color="auto" w:sz="0" w:space="0"/>
           <w:shd w:val="clear" w:fill="FCFCFC"/>
           <w:vertAlign w:val="baseline"/>
         </w:rPr>
@@ -5489,7 +7115,6 @@
           <w:spacing w:val="0"/>
           <w:sz w:val="21"/>
           <w:szCs w:val="21"/>
-          <w:bdr w:val="none" w:color="auto" w:sz="0" w:space="0"/>
           <w:shd w:val="clear" w:fill="FCFCFC"/>
           <w:vertAlign w:val="baseline"/>
         </w:rPr>
@@ -5526,7 +7151,6 @@
           <w:spacing w:val="0"/>
           <w:sz w:val="19"/>
           <w:szCs w:val="19"/>
-          <w:bdr w:val="none" w:color="auto" w:sz="0" w:space="0"/>
           <w:shd w:val="clear" w:fill="FCFCFC"/>
           <w:vertAlign w:val="baseline"/>
         </w:rPr>
@@ -5544,7 +7168,6 @@
           <w:spacing w:val="0"/>
           <w:sz w:val="19"/>
           <w:szCs w:val="19"/>
-          <w:bdr w:val="none" w:color="auto" w:sz="0" w:space="0"/>
           <w:shd w:val="clear" w:fill="FCFCFC"/>
           <w:vertAlign w:val="baseline"/>
         </w:rPr>
@@ -5559,7 +7182,6 @@
           <w:spacing w:val="0"/>
           <w:sz w:val="19"/>
           <w:szCs w:val="19"/>
-          <w:bdr w:val="none" w:color="auto" w:sz="0" w:space="0"/>
           <w:shd w:val="clear" w:fill="FCFCFC"/>
           <w:vertAlign w:val="baseline"/>
         </w:rPr>
@@ -5575,7 +7197,6 @@
           <w:spacing w:val="0"/>
           <w:sz w:val="16"/>
           <w:szCs w:val="16"/>
-          <w:bdr w:val="none" w:color="auto" w:sz="0" w:space="0"/>
           <w:shd w:val="clear" w:fill="FCFCFC"/>
           <w:vertAlign w:val="baseline"/>
         </w:rPr>
@@ -5590,7 +7211,6 @@
           <w:spacing w:val="0"/>
           <w:sz w:val="19"/>
           <w:szCs w:val="19"/>
-          <w:bdr w:val="none" w:color="auto" w:sz="0" w:space="0"/>
           <w:shd w:val="clear" w:fill="FCFCFC"/>
           <w:vertAlign w:val="baseline"/>
         </w:rPr>
@@ -5627,7 +7247,6 @@
           <w:spacing w:val="0"/>
           <w:sz w:val="19"/>
           <w:szCs w:val="19"/>
-          <w:bdr w:val="none" w:color="auto" w:sz="0" w:space="0"/>
           <w:shd w:val="clear" w:fill="FCFCFC"/>
           <w:vertAlign w:val="baseline"/>
         </w:rPr>
@@ -5645,7 +7264,6 @@
           <w:spacing w:val="0"/>
           <w:sz w:val="19"/>
           <w:szCs w:val="19"/>
-          <w:bdr w:val="none" w:color="auto" w:sz="0" w:space="0"/>
           <w:shd w:val="clear" w:fill="FCFCFC"/>
           <w:vertAlign w:val="baseline"/>
         </w:rPr>
@@ -5660,7 +7278,6 @@
           <w:spacing w:val="0"/>
           <w:sz w:val="19"/>
           <w:szCs w:val="19"/>
-          <w:bdr w:val="none" w:color="auto" w:sz="0" w:space="0"/>
           <w:shd w:val="clear" w:fill="FCFCFC"/>
           <w:vertAlign w:val="baseline"/>
         </w:rPr>
@@ -5707,7 +7324,6 @@
           <w:spacing w:val="0"/>
           <w:sz w:val="21"/>
           <w:szCs w:val="21"/>
-          <w:bdr w:val="none" w:color="auto" w:sz="0" w:space="0"/>
           <w:shd w:val="clear" w:fill="FCFCFC"/>
           <w:vertAlign w:val="baseline"/>
         </w:rPr>
@@ -5716,6 +7332,7 @@
     </w:p>
     <w:tbl>
       <w:tblPr>
+        <w:tblStyle w:val="6"/>
         <w:tblW w:w="0" w:type="auto"/>
         <w:tblInd w:w="0" w:type="dxa"/>
         <w:tblBorders>
@@ -5726,7 +7343,7 @@
           <w:insideH w:val="none" w:color="auto" w:sz="0" w:space="0"/>
           <w:insideV w:val="none" w:color="auto" w:sz="0" w:space="0"/>
         </w:tblBorders>
-        <w:shd w:val="clear"/>
+        <w:shd w:val="clear" w:color="auto" w:fill="auto"/>
         <w:tblLayout w:type="autofit"/>
         <w:tblCellMar>
           <w:top w:w="0" w:type="dxa"/>
@@ -5750,7 +7367,7 @@
             <w:insideH w:val="none" w:color="auto" w:sz="0" w:space="0"/>
             <w:insideV w:val="none" w:color="auto" w:sz="0" w:space="0"/>
           </w:tblBorders>
-          <w:shd w:val="clear"/>
+          <w:shd w:val="clear" w:color="auto" w:fill="auto"/>
           <w:tblCellMar>
             <w:top w:w="0" w:type="dxa"/>
             <w:left w:w="0" w:type="dxa"/>
@@ -5805,7 +7422,6 @@
                 <w:kern w:val="0"/>
                 <w:sz w:val="16"/>
                 <w:szCs w:val="16"/>
-                <w:bdr w:val="none" w:color="auto" w:sz="0" w:space="0"/>
                 <w:lang w:val="en-US" w:eastAsia="zh-CN" w:bidi="ar"/>
               </w:rPr>
               <w:t>​</w:t>
@@ -5819,7 +7435,6 @@
                 <w:kern w:val="0"/>
                 <w:sz w:val="16"/>
                 <w:szCs w:val="16"/>
-                <w:bdr w:val="none" w:color="auto" w:sz="0" w:space="0"/>
                 <w:vertAlign w:val="baseline"/>
                 <w:lang w:val="en-US" w:eastAsia="zh-CN" w:bidi="ar"/>
               </w:rPr>
@@ -5833,7 +7448,6 @@
                 <w:kern w:val="0"/>
                 <w:sz w:val="16"/>
                 <w:szCs w:val="16"/>
-                <w:bdr w:val="none" w:color="auto" w:sz="0" w:space="0"/>
                 <w:lang w:val="en-US" w:eastAsia="zh-CN" w:bidi="ar"/>
               </w:rPr>
               <w:t>​</w:t>
@@ -5884,7 +7498,6 @@
                 <w:kern w:val="0"/>
                 <w:sz w:val="16"/>
                 <w:szCs w:val="16"/>
-                <w:bdr w:val="none" w:color="auto" w:sz="0" w:space="0"/>
                 <w:lang w:val="en-US" w:eastAsia="zh-CN" w:bidi="ar"/>
               </w:rPr>
               <w:t>​</w:t>
@@ -5898,7 +7511,6 @@
                 <w:kern w:val="0"/>
                 <w:sz w:val="16"/>
                 <w:szCs w:val="16"/>
-                <w:bdr w:val="none" w:color="auto" w:sz="0" w:space="0"/>
                 <w:vertAlign w:val="baseline"/>
                 <w:lang w:val="en-US" w:eastAsia="zh-CN" w:bidi="ar"/>
               </w:rPr>
@@ -5912,7 +7524,6 @@
                 <w:kern w:val="0"/>
                 <w:sz w:val="16"/>
                 <w:szCs w:val="16"/>
-                <w:bdr w:val="none" w:color="auto" w:sz="0" w:space="0"/>
                 <w:lang w:val="en-US" w:eastAsia="zh-CN" w:bidi="ar"/>
               </w:rPr>
               <w:t>​</w:t>
@@ -5963,7 +7574,6 @@
                 <w:kern w:val="0"/>
                 <w:sz w:val="16"/>
                 <w:szCs w:val="16"/>
-                <w:bdr w:val="none" w:color="auto" w:sz="0" w:space="0"/>
                 <w:lang w:val="en-US" w:eastAsia="zh-CN" w:bidi="ar"/>
               </w:rPr>
               <w:t>​</w:t>
@@ -5977,7 +7587,6 @@
                 <w:kern w:val="0"/>
                 <w:sz w:val="16"/>
                 <w:szCs w:val="16"/>
-                <w:bdr w:val="none" w:color="auto" w:sz="0" w:space="0"/>
                 <w:vertAlign w:val="baseline"/>
                 <w:lang w:val="en-US" w:eastAsia="zh-CN" w:bidi="ar"/>
               </w:rPr>
@@ -5991,7 +7600,6 @@
                 <w:kern w:val="0"/>
                 <w:sz w:val="16"/>
                 <w:szCs w:val="16"/>
-                <w:bdr w:val="none" w:color="auto" w:sz="0" w:space="0"/>
                 <w:lang w:val="en-US" w:eastAsia="zh-CN" w:bidi="ar"/>
               </w:rPr>
               <w:t>​</w:t>
@@ -6009,7 +7617,7 @@
             <w:insideH w:val="none" w:color="auto" w:sz="0" w:space="0"/>
             <w:insideV w:val="none" w:color="auto" w:sz="0" w:space="0"/>
           </w:tblBorders>
-          <w:shd w:val="clear"/>
+          <w:shd w:val="clear" w:color="auto" w:fill="auto"/>
           <w:tblCellMar>
             <w:top w:w="0" w:type="dxa"/>
             <w:left w:w="0" w:type="dxa"/>
@@ -6058,7 +7666,6 @@
                 <w:kern w:val="0"/>
                 <w:sz w:val="16"/>
                 <w:szCs w:val="16"/>
-                <w:bdr w:val="none" w:color="auto" w:sz="0" w:space="0"/>
                 <w:vertAlign w:val="baseline"/>
                 <w:lang w:val="en-US" w:eastAsia="zh-CN" w:bidi="ar"/>
               </w:rPr>
@@ -6106,7 +7713,6 @@
                 <w:kern w:val="0"/>
                 <w:sz w:val="16"/>
                 <w:szCs w:val="16"/>
-                <w:bdr w:val="none" w:color="auto" w:sz="0" w:space="0"/>
                 <w:lang w:val="en-US" w:eastAsia="zh-CN" w:bidi="ar"/>
               </w:rPr>
               <w:t>左移运算</w:t>
@@ -6153,7 +7759,6 @@
                 <w:kern w:val="0"/>
                 <w:sz w:val="16"/>
                 <w:szCs w:val="16"/>
-                <w:bdr w:val="none" w:color="auto" w:sz="0" w:space="0"/>
                 <w:lang w:val="en-US" w:eastAsia="zh-CN" w:bidi="ar"/>
               </w:rPr>
               <w:t>流输出（如 </w:t>
@@ -6165,7 +7770,6 @@
                 <w:kern w:val="0"/>
                 <w:sz w:val="16"/>
                 <w:szCs w:val="16"/>
-                <w:bdr w:val="none" w:color="auto" w:sz="0" w:space="0"/>
                 <w:vertAlign w:val="baseline"/>
                 <w:lang w:val="en-US" w:eastAsia="zh-CN" w:bidi="ar"/>
               </w:rPr>
@@ -6177,7 +7781,6 @@
                 <w:kern w:val="0"/>
                 <w:sz w:val="16"/>
                 <w:szCs w:val="16"/>
-                <w:bdr w:val="none" w:color="auto" w:sz="0" w:space="0"/>
                 <w:lang w:val="en-US" w:eastAsia="zh-CN" w:bidi="ar"/>
               </w:rPr>
               <w:t>）</w:t>
@@ -6195,7 +7798,7 @@
             <w:insideH w:val="none" w:color="auto" w:sz="0" w:space="0"/>
             <w:insideV w:val="none" w:color="auto" w:sz="0" w:space="0"/>
           </w:tblBorders>
-          <w:shd w:val="clear"/>
+          <w:shd w:val="clear" w:color="auto" w:fill="auto"/>
           <w:tblCellMar>
             <w:top w:w="0" w:type="dxa"/>
             <w:left w:w="0" w:type="dxa"/>
@@ -6244,7 +7847,6 @@
                 <w:kern w:val="0"/>
                 <w:sz w:val="16"/>
                 <w:szCs w:val="16"/>
-                <w:bdr w:val="none" w:color="auto" w:sz="0" w:space="0"/>
                 <w:vertAlign w:val="baseline"/>
                 <w:lang w:val="en-US" w:eastAsia="zh-CN" w:bidi="ar"/>
               </w:rPr>
@@ -6292,7 +7894,6 @@
                 <w:kern w:val="0"/>
                 <w:sz w:val="16"/>
                 <w:szCs w:val="16"/>
-                <w:bdr w:val="none" w:color="auto" w:sz="0" w:space="0"/>
                 <w:lang w:val="en-US" w:eastAsia="zh-CN" w:bidi="ar"/>
               </w:rPr>
               <w:t>数值相加</w:t>
@@ -6339,7 +7940,6 @@
                 <w:kern w:val="0"/>
                 <w:sz w:val="16"/>
                 <w:szCs w:val="16"/>
-                <w:bdr w:val="none" w:color="auto" w:sz="0" w:space="0"/>
                 <w:lang w:val="en-US" w:eastAsia="zh-CN" w:bidi="ar"/>
               </w:rPr>
               <w:t>向量相加、字符串拼接</w:t>
@@ -6357,7 +7957,7 @@
             <w:insideH w:val="none" w:color="auto" w:sz="0" w:space="0"/>
             <w:insideV w:val="none" w:color="auto" w:sz="0" w:space="0"/>
           </w:tblBorders>
-          <w:shd w:val="clear"/>
+          <w:shd w:val="clear" w:color="auto" w:fill="auto"/>
           <w:tblCellMar>
             <w:top w:w="0" w:type="dxa"/>
             <w:left w:w="0" w:type="dxa"/>
@@ -6406,7 +8006,6 @@
                 <w:kern w:val="0"/>
                 <w:sz w:val="16"/>
                 <w:szCs w:val="16"/>
-                <w:bdr w:val="none" w:color="auto" w:sz="0" w:space="0"/>
                 <w:vertAlign w:val="baseline"/>
                 <w:lang w:val="en-US" w:eastAsia="zh-CN" w:bidi="ar"/>
               </w:rPr>
@@ -6454,7 +8053,6 @@
                 <w:kern w:val="0"/>
                 <w:sz w:val="16"/>
                 <w:szCs w:val="16"/>
-                <w:bdr w:val="none" w:color="auto" w:sz="0" w:space="0"/>
                 <w:lang w:val="en-US" w:eastAsia="zh-CN" w:bidi="ar"/>
               </w:rPr>
               <w:t>函数调用</w:t>
@@ -6501,7 +8099,6 @@
                 <w:kern w:val="0"/>
                 <w:sz w:val="16"/>
                 <w:szCs w:val="16"/>
-                <w:bdr w:val="none" w:color="auto" w:sz="0" w:space="0"/>
                 <w:lang w:val="en-US" w:eastAsia="zh-CN" w:bidi="ar"/>
               </w:rPr>
               <w:t>仿函数（函数对象）</w:t>
@@ -6546,7 +8143,6 @@
           <w:spacing w:val="0"/>
           <w:sz w:val="19"/>
           <w:szCs w:val="19"/>
-          <w:bdr w:val="none" w:color="auto" w:sz="0" w:space="0"/>
           <w:shd w:val="clear" w:fill="FCFCFC"/>
           <w:vertAlign w:val="baseline"/>
         </w:rPr>
@@ -6562,7 +8158,6 @@
           <w:spacing w:val="0"/>
           <w:sz w:val="16"/>
           <w:szCs w:val="16"/>
-          <w:bdr w:val="none" w:color="auto" w:sz="0" w:space="0"/>
           <w:shd w:val="clear" w:fill="FCFCFC"/>
           <w:vertAlign w:val="baseline"/>
         </w:rPr>
@@ -6577,7 +8172,6 @@
           <w:spacing w:val="0"/>
           <w:sz w:val="19"/>
           <w:szCs w:val="19"/>
-          <w:bdr w:val="none" w:color="auto" w:sz="0" w:space="0"/>
           <w:shd w:val="clear" w:fill="FCFCFC"/>
           <w:vertAlign w:val="baseline"/>
         </w:rPr>
@@ -6621,7 +8215,6 @@
           <w:kern w:val="0"/>
           <w:sz w:val="16"/>
           <w:szCs w:val="16"/>
-          <w:bdr w:val="none" w:color="auto" w:sz="0" w:space="0"/>
           <w:shd w:val="clear" w:fill="FCFCFC"/>
           <w:vertAlign w:val="baseline"/>
           <w:lang w:val="en-US" w:eastAsia="zh-CN" w:bidi="ar"/>
@@ -6666,7 +8259,6 @@
           <w:kern w:val="0"/>
           <w:sz w:val="15"/>
           <w:szCs w:val="15"/>
-          <w:bdr w:val="none" w:color="auto" w:sz="0" w:space="0"/>
           <w:shd w:val="clear" w:fill="FCFCFC"/>
           <w:vertAlign w:val="baseline"/>
           <w:lang w:val="en-US" w:eastAsia="zh-CN" w:bidi="ar"/>
@@ -6701,7 +8293,6 @@
           <w:kern w:val="0"/>
           <w:sz w:val="16"/>
           <w:szCs w:val="16"/>
-          <w:bdr w:val="none" w:color="auto" w:sz="0" w:space="0"/>
           <w:shd w:val="clear" w:fill="FFFFFF"/>
           <w:vertAlign w:val="baseline"/>
           <w:lang w:val="en-US" w:eastAsia="zh-CN" w:bidi="ar"/>
@@ -6718,7 +8309,6 @@
           <w:kern w:val="0"/>
           <w:sz w:val="16"/>
           <w:szCs w:val="16"/>
-          <w:bdr w:val="none" w:color="auto" w:sz="0" w:space="0"/>
           <w:shd w:val="clear" w:fill="FFFFFF"/>
           <w:vertAlign w:val="baseline"/>
           <w:lang w:val="en-US" w:eastAsia="zh-CN" w:bidi="ar"/>
@@ -6736,7 +8326,6 @@
           <w:kern w:val="0"/>
           <w:sz w:val="16"/>
           <w:szCs w:val="16"/>
-          <w:bdr w:val="none" w:color="auto" w:sz="0" w:space="0"/>
           <w:shd w:val="clear" w:fill="FFFFFF"/>
           <w:vertAlign w:val="baseline"/>
           <w:lang w:val="en-US" w:eastAsia="zh-CN" w:bidi="ar"/>
@@ -6754,7 +8343,6 @@
           <w:kern w:val="0"/>
           <w:sz w:val="16"/>
           <w:szCs w:val="16"/>
-          <w:bdr w:val="none" w:color="auto" w:sz="0" w:space="0"/>
           <w:shd w:val="clear" w:fill="FFFFFF"/>
           <w:vertAlign w:val="baseline"/>
           <w:lang w:val="en-US" w:eastAsia="zh-CN" w:bidi="ar"/>
@@ -6772,7 +8360,6 @@
           <w:kern w:val="0"/>
           <w:sz w:val="16"/>
           <w:szCs w:val="16"/>
-          <w:bdr w:val="none" w:color="auto" w:sz="0" w:space="0"/>
           <w:shd w:val="clear" w:fill="FFFFFF"/>
           <w:vertAlign w:val="baseline"/>
           <w:lang w:val="en-US" w:eastAsia="zh-CN" w:bidi="ar"/>
@@ -6790,7 +8377,6 @@
           <w:kern w:val="0"/>
           <w:sz w:val="16"/>
           <w:szCs w:val="16"/>
-          <w:bdr w:val="none" w:color="auto" w:sz="0" w:space="0"/>
           <w:shd w:val="clear" w:fill="FFFFFF"/>
           <w:vertAlign w:val="baseline"/>
           <w:lang w:val="en-US" w:eastAsia="zh-CN" w:bidi="ar"/>
@@ -6808,7 +8394,6 @@
           <w:kern w:val="0"/>
           <w:sz w:val="16"/>
           <w:szCs w:val="16"/>
-          <w:bdr w:val="none" w:color="auto" w:sz="0" w:space="0"/>
           <w:shd w:val="clear" w:fill="FFFFFF"/>
           <w:vertAlign w:val="baseline"/>
           <w:lang w:val="en-US" w:eastAsia="zh-CN" w:bidi="ar"/>
@@ -6826,7 +8411,6 @@
           <w:kern w:val="0"/>
           <w:sz w:val="16"/>
           <w:szCs w:val="16"/>
-          <w:bdr w:val="none" w:color="auto" w:sz="0" w:space="0"/>
           <w:shd w:val="clear" w:fill="FFFFFF"/>
           <w:vertAlign w:val="baseline"/>
           <w:lang w:val="en-US" w:eastAsia="zh-CN" w:bidi="ar"/>
@@ -6861,7 +8445,6 @@
           <w:kern w:val="0"/>
           <w:sz w:val="16"/>
           <w:szCs w:val="16"/>
-          <w:bdr w:val="none" w:color="auto" w:sz="0" w:space="0"/>
           <w:shd w:val="clear" w:fill="FFFFFF"/>
           <w:vertAlign w:val="baseline"/>
           <w:lang w:val="en-US" w:eastAsia="zh-CN" w:bidi="ar"/>
@@ -6878,7 +8461,6 @@
           <w:kern w:val="0"/>
           <w:sz w:val="16"/>
           <w:szCs w:val="16"/>
-          <w:bdr w:val="none" w:color="auto" w:sz="0" w:space="0"/>
           <w:shd w:val="clear" w:fill="FFFFFF"/>
           <w:vertAlign w:val="baseline"/>
           <w:lang w:val="en-US" w:eastAsia="zh-CN" w:bidi="ar"/>
@@ -6896,7 +8478,6 @@
           <w:kern w:val="0"/>
           <w:sz w:val="16"/>
           <w:szCs w:val="16"/>
-          <w:bdr w:val="none" w:color="auto" w:sz="0" w:space="0"/>
           <w:shd w:val="clear" w:fill="FFFFFF"/>
           <w:vertAlign w:val="baseline"/>
           <w:lang w:val="en-US" w:eastAsia="zh-CN" w:bidi="ar"/>
@@ -6914,7 +8495,6 @@
           <w:kern w:val="0"/>
           <w:sz w:val="16"/>
           <w:szCs w:val="16"/>
-          <w:bdr w:val="none" w:color="auto" w:sz="0" w:space="0"/>
           <w:shd w:val="clear" w:fill="FFFFFF"/>
           <w:vertAlign w:val="baseline"/>
           <w:lang w:val="en-US" w:eastAsia="zh-CN" w:bidi="ar"/>
@@ -6932,7 +8512,6 @@
           <w:kern w:val="0"/>
           <w:sz w:val="16"/>
           <w:szCs w:val="16"/>
-          <w:bdr w:val="none" w:color="auto" w:sz="0" w:space="0"/>
           <w:shd w:val="clear" w:fill="FFFFFF"/>
           <w:vertAlign w:val="baseline"/>
           <w:lang w:val="en-US" w:eastAsia="zh-CN" w:bidi="ar"/>
@@ -6950,7 +8529,6 @@
           <w:kern w:val="0"/>
           <w:sz w:val="16"/>
           <w:szCs w:val="16"/>
-          <w:bdr w:val="none" w:color="auto" w:sz="0" w:space="0"/>
           <w:shd w:val="clear" w:fill="FFFFFF"/>
           <w:vertAlign w:val="baseline"/>
           <w:lang w:val="en-US" w:eastAsia="zh-CN" w:bidi="ar"/>
@@ -6996,7 +8574,6 @@
           <w:kern w:val="0"/>
           <w:sz w:val="16"/>
           <w:szCs w:val="16"/>
-          <w:bdr w:val="none" w:color="auto" w:sz="0" w:space="0"/>
           <w:shd w:val="clear" w:fill="FFFFFF"/>
           <w:vertAlign w:val="baseline"/>
           <w:lang w:val="en-US" w:eastAsia="zh-CN" w:bidi="ar"/>
